--- a/tactile_tabletop/Documents/User Handbook.docx
+++ b/tactile_tabletop/Documents/User Handbook.docx
@@ -391,25 +391,7 @@
           <w:sz w:val="24"/>
           <w:szCs w:val="24"/>
         </w:rPr>
-        <w:t xml:space="preserve">While we are fans of learning and exploiting game systems, complexity can be paid for depth that isn’t worth having. Some examples from game experiences we’ve had: all-encompassing rule sets, feeling punished for not having a singular focus, translating lots of rules from one or more books into </w:t>
-      </w:r>
-      <w:proofErr w:type="gramStart"/>
-      <w:r>
-        <w:rPr>
-          <w:rFonts w:ascii="Benne" w:eastAsia="Benne" w:hAnsi="Benne" w:cs="Benne"/>
-          <w:sz w:val="24"/>
-          <w:szCs w:val="24"/>
-        </w:rPr>
-        <w:t>one or more character</w:t>
-      </w:r>
-      <w:proofErr w:type="gramEnd"/>
-      <w:r>
-        <w:rPr>
-          <w:rFonts w:ascii="Benne" w:eastAsia="Benne" w:hAnsi="Benne" w:cs="Benne"/>
-          <w:sz w:val="24"/>
-          <w:szCs w:val="24"/>
-        </w:rPr>
-        <w:t xml:space="preserve"> sheets that need to be flipped through during tense situations, and on.</w:t>
+        <w:t>While we are fans of learning and exploiting game systems, complexity can be paid for depth that isn’t worth having. Some examples from game experiences we’ve had: all-encompassing rule sets, feeling punished for not having a singular focus, translating lots of rules from one or more books into one or more character sheets that need to be flipped through during tense situations, and on.</w:t>
       </w:r>
     </w:p>
     <w:p>
@@ -428,25 +410,7 @@
           <w:sz w:val="24"/>
           <w:szCs w:val="24"/>
         </w:rPr>
-        <w:t xml:space="preserve">Some familiar facets from our inspirations you might notice are missing, and these are in response to the above examples. You may find some scenario that is unspecified in our </w:t>
-      </w:r>
-      <w:proofErr w:type="gramStart"/>
-      <w:r>
-        <w:rPr>
-          <w:rFonts w:ascii="Benne" w:eastAsia="Benne" w:hAnsi="Benne" w:cs="Benne"/>
-          <w:sz w:val="24"/>
-          <w:szCs w:val="24"/>
-        </w:rPr>
-        <w:t>rules;  you</w:t>
-      </w:r>
-      <w:proofErr w:type="gramEnd"/>
-      <w:r>
-        <w:rPr>
-          <w:rFonts w:ascii="Benne" w:eastAsia="Benne" w:hAnsi="Benne" w:cs="Benne"/>
-          <w:sz w:val="24"/>
-          <w:szCs w:val="24"/>
-        </w:rPr>
-        <w:t xml:space="preserve"> are encouraged to create what rules you need to make a fun game experience, of course including changing the rules we’ve decided to include in this version of the game. We believe most GM’s and players of tabletop games are used to home brewing solutions anyway, and it’s that spirit that we created this game in the first place.</w:t>
+        <w:t>Some familiar facets from our inspirations you might notice are missing, and these are in response to the above examples. You may find some scenario that is unspecified in our rules;  you are encouraged to create what rules you need to make a fun game experience, of course including changing the rules we’ve decided to include in this version of the game. We believe most GM’s and players of tabletop games are used to home brewing solutions anyway, and it’s that spirit that we created this game in the first place.</w:t>
       </w:r>
     </w:p>
     <w:p>
@@ -558,6 +522,33 @@
     </w:p>
     <w:p>
       <w:pPr>
+        <w:widowControl/>
+        <w:spacing w:line="240" w:lineRule="auto"/>
+        <w:rPr>
+          <w:rFonts w:ascii="Benne" w:eastAsia="Benne" w:hAnsi="Benne" w:cs="Benne"/>
+          <w:sz w:val="42"/>
+          <w:szCs w:val="42"/>
+          <w14:textOutline w14:w="0" w14:cap="rnd" w14:cmpd="sng" w14:algn="ctr">
+            <w14:noFill/>
+            <w14:prstDash w14:val="solid"/>
+            <w14:bevel/>
+          </w14:textOutline>
+        </w:rPr>
+      </w:pPr>
+      <w:bookmarkStart w:id="5" w:name="_xfgrxon4gcdp"/>
+      <w:bookmarkEnd w:id="5"/>
+      <w:r>
+        <w:rPr>
+          <w:rFonts w:ascii="Benne" w:eastAsia="Benne" w:hAnsi="Benne" w:cs="Benne"/>
+          <w:sz w:val="42"/>
+          <w:szCs w:val="42"/>
+        </w:rPr>
+        <w:lastRenderedPageBreak/>
+        <w:br w:type="page"/>
+      </w:r>
+    </w:p>
+    <w:p>
+      <w:pPr>
         <w:pStyle w:val="Heading1"/>
         <w:pageBreakBefore/>
         <w:spacing w:before="0" w:after="0"/>
@@ -568,8 +559,6 @@
           <w:szCs w:val="24"/>
         </w:rPr>
       </w:pPr>
-      <w:bookmarkStart w:id="5" w:name="_xfgrxon4gcdp"/>
-      <w:bookmarkEnd w:id="5"/>
       <w:r>
         <w:rPr>
           <w:rFonts w:ascii="Benne" w:eastAsia="Benne" w:hAnsi="Benne" w:cs="Benne"/>
@@ -589,8 +578,8 @@
           <w:szCs w:val="24"/>
         </w:rPr>
         <w:sectPr>
-          <w:headerReference w:type="default" r:id="rId7"/>
-          <w:footerReference w:type="default" r:id="rId8"/>
+          <w:headerReference w:type="default" r:id="rId8"/>
+          <w:footerReference w:type="default" r:id="rId9"/>
           <w:pgSz w:w="12240" w:h="15840"/>
           <w:pgMar w:top="993" w:right="900" w:bottom="1080" w:left="993" w:header="720" w:footer="720" w:gutter="0"/>
           <w:cols w:space="720"/>
@@ -626,7 +615,7 @@
                     </pic:cNvPicPr>
                   </pic:nvPicPr>
                   <pic:blipFill>
-                    <a:blip r:embed="rId9"/>
+                    <a:blip r:embed="rId10"/>
                     <a:stretch>
                       <a:fillRect/>
                     </a:stretch>
@@ -1337,7 +1326,7 @@
                           </pic:cNvPicPr>
                         </pic:nvPicPr>
                         <pic:blipFill>
-                          <a:blip r:embed="rId10"/>
+                          <a:blip r:embed="rId11"/>
                           <a:stretch>
                             <a:fillRect/>
                           </a:stretch>
@@ -1371,7 +1360,7 @@
                   <v:stroke on="f" weight="1.0pt" dashstyle="solid" endcap="flat" miterlimit="400.0%" joinstyle="miter" linestyle="single" startarrow="none" startarrowwidth="medium" startarrowlength="medium" endarrow="none" endarrowwidth="medium" endarrowlength="medium"/>
                 </v:rect>
                 <v:shape id="_x0000_s1028" type="#_x0000_t75" style="position:absolute;left:0;top:-1;width:3581122;height:2486027;">
-                  <v:imagedata r:id="rId11" o:title="image2.png"/>
+                  <v:imagedata r:id="rId12" o:title="image2.png"/>
                 </v:shape>
               </v:group>
             </w:pict>
@@ -1657,7 +1646,25 @@
           <w:sz w:val="24"/>
           <w:szCs w:val="24"/>
         </w:rPr>
-        <w:t>heal self, improve defense, reduce enemy attack)</w:t>
+        <w:t xml:space="preserve">heal self, improve defense, </w:t>
+      </w:r>
+      <w:proofErr w:type="spellStart"/>
+      <w:r>
+        <w:rPr>
+          <w:rFonts w:ascii="Benne" w:eastAsia="Benne" w:hAnsi="Benne" w:cs="Benne"/>
+          <w:sz w:val="24"/>
+          <w:szCs w:val="24"/>
+        </w:rPr>
+        <w:t>debuff</w:t>
+      </w:r>
+      <w:proofErr w:type="spellEnd"/>
+      <w:r>
+        <w:rPr>
+          <w:rFonts w:ascii="Benne" w:eastAsia="Benne" w:hAnsi="Benne" w:cs="Benne"/>
+          <w:sz w:val="24"/>
+          <w:szCs w:val="24"/>
+        </w:rPr>
+        <w:t xml:space="preserve"> enemy attack)</w:t>
       </w:r>
     </w:p>
     <w:p>
@@ -2917,25 +2924,7 @@
           <w:sz w:val="24"/>
           <w:szCs w:val="24"/>
         </w:rPr>
-        <w:t xml:space="preserve">Say you want to convince a shopkeeper to let you into an underground market. In order to do </w:t>
-      </w:r>
-      <w:proofErr w:type="gramStart"/>
-      <w:r>
-        <w:rPr>
-          <w:rFonts w:ascii="Benne" w:eastAsia="Benne" w:hAnsi="Benne" w:cs="Benne"/>
-          <w:sz w:val="24"/>
-          <w:szCs w:val="24"/>
-        </w:rPr>
-        <w:t>this</w:t>
-      </w:r>
-      <w:proofErr w:type="gramEnd"/>
-      <w:r>
-        <w:rPr>
-          <w:rFonts w:ascii="Benne" w:eastAsia="Benne" w:hAnsi="Benne" w:cs="Benne"/>
-          <w:sz w:val="24"/>
-          <w:szCs w:val="24"/>
-        </w:rPr>
-        <w:t xml:space="preserve"> you will need to convince them to tell you. You would roll your influence die and add your Charisma stat total to the roll, and if high enough (determined by the GM), you would be let into the market. </w:t>
+        <w:t xml:space="preserve">Say you want to convince a shopkeeper to let you into an underground market. In order to do this you will need to convince them to tell you. You would roll your influence die and add your Charisma stat total to the roll, and if high enough (determined by the GM), you would be let into the market. </w:t>
       </w:r>
     </w:p>
     <w:p>
@@ -3035,7 +3024,7 @@
                           </pic:cNvPicPr>
                         </pic:nvPicPr>
                         <pic:blipFill>
-                          <a:blip r:embed="rId12"/>
+                          <a:blip r:embed="rId13"/>
                           <a:stretch>
                             <a:fillRect/>
                           </a:stretch>
@@ -3088,7 +3077,7 @@
                 </v:shapetype>
                 <v:shape id="image3.png" o:spid="_x0000_s1028" type="#_x0000_t75" alt="image3.png" style="position:absolute;width:27986;height:10471;visibility:visible;mso-wrap-style:square" o:gfxdata="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" strokeweight="1pt">
                   <v:stroke miterlimit="4"/>
-                  <v:imagedata r:id="rId13" o:title="image3"/>
+                  <v:imagedata r:id="rId14" o:title="image3"/>
                 </v:shape>
                 <w10:wrap type="square" anchorx="page" anchory="line"/>
               </v:group>
@@ -3166,25 +3155,7 @@
           <w:sz w:val="24"/>
           <w:szCs w:val="24"/>
         </w:rPr>
-        <w:t xml:space="preserve">A token placed on an enemy increases your calculated values of the related type. </w:t>
-      </w:r>
-      <w:proofErr w:type="gramStart"/>
-      <w:r>
-        <w:rPr>
-          <w:rFonts w:ascii="Benne" w:eastAsia="Benne" w:hAnsi="Benne" w:cs="Benne"/>
-          <w:sz w:val="24"/>
-          <w:szCs w:val="24"/>
-        </w:rPr>
-        <w:t>I.E.</w:t>
-      </w:r>
-      <w:proofErr w:type="gramEnd"/>
-      <w:r>
-        <w:rPr>
-          <w:rFonts w:ascii="Benne" w:eastAsia="Benne" w:hAnsi="Benne" w:cs="Benne"/>
-          <w:sz w:val="24"/>
-          <w:szCs w:val="24"/>
-        </w:rPr>
-        <w:t xml:space="preserve"> defense values calculated against an attack from an enemy with a defense token of yours are increased by 1 for every token you have placed on that enemy. The same is true for attack tokens with calculated attack values, and influence tokens for calculated influence values.</w:t>
+        <w:t>A token placed on an enemy increases your calculated values of the related type. I.E. defense values calculated against an attack from an enemy with a defense token of yours are increased by 1 for every token you have placed on that enemy. The same is true for attack tokens with calculated attack values, and influence tokens for calculated influence values.</w:t>
       </w:r>
     </w:p>
     <w:p>
@@ -3508,29 +3479,7 @@
           <w:szCs w:val="32"/>
         </w:rPr>
         <w:lastRenderedPageBreak/>
-        <w:t xml:space="preserve">Sample </w:t>
-      </w:r>
-      <w:proofErr w:type="gramStart"/>
-      <w:r>
-        <w:rPr>
-          <w:rFonts w:ascii="Benne" w:eastAsia="Benne" w:hAnsi="Benne" w:cs="Benne"/>
-          <w:b/>
-          <w:bCs/>
-          <w:sz w:val="32"/>
-          <w:szCs w:val="32"/>
-        </w:rPr>
-        <w:t>Character :</w:t>
-      </w:r>
-      <w:proofErr w:type="gramEnd"/>
-      <w:r>
-        <w:rPr>
-          <w:rFonts w:ascii="Benne" w:eastAsia="Benne" w:hAnsi="Benne" w:cs="Benne"/>
-          <w:b/>
-          <w:bCs/>
-          <w:sz w:val="32"/>
-          <w:szCs w:val="32"/>
-        </w:rPr>
-        <w:t xml:space="preserve"> Zin </w:t>
+        <w:t xml:space="preserve">Sample Character : Zin </w:t>
       </w:r>
       <w:proofErr w:type="spellStart"/>
       <w:r>
@@ -4485,29 +4434,7 @@
           <w:sz w:val="26"/>
           <w:szCs w:val="26"/>
         </w:rPr>
-        <w:t xml:space="preserve">Contact Tokens: 1 </w:t>
-      </w:r>
-      <w:proofErr w:type="gramStart"/>
-      <w:r>
-        <w:rPr>
-          <w:rFonts w:ascii="Benne" w:eastAsia="Benne" w:hAnsi="Benne" w:cs="Benne"/>
-          <w:b/>
-          <w:bCs/>
-          <w:sz w:val="26"/>
-          <w:szCs w:val="26"/>
-        </w:rPr>
-        <w:t>Attack ;</w:t>
-      </w:r>
-      <w:proofErr w:type="gramEnd"/>
-      <w:r>
-        <w:rPr>
-          <w:rFonts w:ascii="Benne" w:eastAsia="Benne" w:hAnsi="Benne" w:cs="Benne"/>
-          <w:b/>
-          <w:bCs/>
-          <w:sz w:val="26"/>
-          <w:szCs w:val="26"/>
-        </w:rPr>
-        <w:t xml:space="preserve"> 1 Influence</w:t>
+        <w:t>Contact Tokens: 1 Attack ; 1 Influence</w:t>
       </w:r>
     </w:p>
     <w:p>
@@ -5322,25 +5249,7 @@
           <w:sz w:val="24"/>
           <w:szCs w:val="24"/>
         </w:rPr>
-        <w:t xml:space="preserve">Each time you level up, you add </w:t>
-      </w:r>
-      <w:proofErr w:type="gramStart"/>
-      <w:r>
-        <w:rPr>
-          <w:rFonts w:ascii="Benne" w:eastAsia="Benne" w:hAnsi="Benne" w:cs="Benne"/>
-          <w:sz w:val="24"/>
-          <w:szCs w:val="24"/>
-        </w:rPr>
-        <w:t>2 character</w:t>
-      </w:r>
-      <w:proofErr w:type="gramEnd"/>
-      <w:r>
-        <w:rPr>
-          <w:rFonts w:ascii="Benne" w:eastAsia="Benne" w:hAnsi="Benne" w:cs="Benne"/>
-          <w:sz w:val="24"/>
-          <w:szCs w:val="24"/>
-        </w:rPr>
-        <w:t xml:space="preserve"> cards that you meet the requirements for. Once added to your deck, the passives they grant can be allocated as before: to health, stats, or contact tokens</w:t>
+        <w:t>Each time you level up, you add 2 character cards that you meet the requirements for. Once added to your deck, the passives they grant can be allocated as before: to health, stats, or contact tokens</w:t>
       </w:r>
       <w:r>
         <w:rPr>
@@ -5565,25 +5474,7 @@
           <w:szCs w:val="24"/>
         </w:rPr>
         <w:tab/>
-        <w:t xml:space="preserve">Feature cards are special cards that you get once every 3 levels. Feature cards all have a passive effect which alters a fundamental aspect of the game. These effects rang from increasing the </w:t>
-      </w:r>
-      <w:proofErr w:type="gramStart"/>
-      <w:r>
-        <w:rPr>
-          <w:rFonts w:ascii="Benne" w:eastAsia="Benne" w:hAnsi="Benne" w:cs="Benne"/>
-          <w:sz w:val="24"/>
-          <w:szCs w:val="24"/>
-        </w:rPr>
-        <w:t>amount</w:t>
-      </w:r>
-      <w:proofErr w:type="gramEnd"/>
-      <w:r>
-        <w:rPr>
-          <w:rFonts w:ascii="Benne" w:eastAsia="Benne" w:hAnsi="Benne" w:cs="Benne"/>
-          <w:sz w:val="24"/>
-          <w:szCs w:val="24"/>
-        </w:rPr>
-        <w:t xml:space="preserve"> of active cards that can be in play permanently, increasing one’s speed permanently, increasing the potency of certain card effects, granting use of a token for an ally, and more.</w:t>
+        <w:t>Feature cards are special cards that you get once every 3 levels. Feature cards all have a passive effect which alters a fundamental aspect of the game. These effects rang from increasing the amount of active cards that can be in play permanently, increasing one’s speed permanently, increasing the potency of certain card effects, granting use of a token for an ally, and more.</w:t>
       </w:r>
     </w:p>
     <w:p>
@@ -5669,25 +5560,7 @@
           <w:sz w:val="24"/>
           <w:szCs w:val="24"/>
         </w:rPr>
-        <w:t xml:space="preserve">Beyond the character’s abilities and their tokens to withstand attacks/empower their abilities, the character </w:t>
-      </w:r>
-      <w:proofErr w:type="gramStart"/>
-      <w:r>
-        <w:rPr>
-          <w:rFonts w:ascii="Benne" w:eastAsia="Benne" w:hAnsi="Benne" w:cs="Benne"/>
-          <w:sz w:val="24"/>
-          <w:szCs w:val="24"/>
-        </w:rPr>
-        <w:t>have</w:t>
-      </w:r>
-      <w:proofErr w:type="gramEnd"/>
-      <w:r>
-        <w:rPr>
-          <w:rFonts w:ascii="Benne" w:eastAsia="Benne" w:hAnsi="Benne" w:cs="Benne"/>
-          <w:sz w:val="24"/>
-          <w:szCs w:val="24"/>
-        </w:rPr>
-        <w:t xml:space="preserve"> weapon(s). </w:t>
+        <w:t xml:space="preserve">Beyond the character’s abilities and their tokens to withstand attacks/empower their abilities, the character have weapon(s). </w:t>
       </w:r>
     </w:p>
     <w:p>
@@ -5753,7 +5626,7 @@
                     </pic:cNvPicPr>
                   </pic:nvPicPr>
                   <pic:blipFill>
-                    <a:blip r:embed="rId14"/>
+                    <a:blip r:embed="rId15"/>
                     <a:stretch>
                       <a:fillRect/>
                     </a:stretch>
@@ -8771,7 +8644,7 @@
                     </pic:cNvPicPr>
                   </pic:nvPicPr>
                   <pic:blipFill>
-                    <a:blip r:embed="rId15"/>
+                    <a:blip r:embed="rId16"/>
                     <a:stretch>
                       <a:fillRect/>
                     </a:stretch>
@@ -9458,25 +9331,7 @@
           <w:sz w:val="24"/>
           <w:szCs w:val="24"/>
         </w:rPr>
-        <w:t xml:space="preserve">Beyond creating a character, we have other </w:t>
-      </w:r>
-      <w:proofErr w:type="gramStart"/>
-      <w:r>
-        <w:rPr>
-          <w:rFonts w:ascii="Benne" w:eastAsia="Benne" w:hAnsi="Benne" w:cs="Benne"/>
-          <w:sz w:val="24"/>
-          <w:szCs w:val="24"/>
-        </w:rPr>
-        <w:t>built in</w:t>
-      </w:r>
-      <w:proofErr w:type="gramEnd"/>
-      <w:r>
-        <w:rPr>
-          <w:rFonts w:ascii="Benne" w:eastAsia="Benne" w:hAnsi="Benne" w:cs="Benne"/>
-          <w:sz w:val="24"/>
-          <w:szCs w:val="24"/>
-        </w:rPr>
-        <w:t xml:space="preserve"> mechanisms for enhancing the character, granting </w:t>
+        <w:t xml:space="preserve">Beyond creating a character, we have other built in mechanisms for enhancing the character, granting </w:t>
       </w:r>
       <w:r>
         <w:rPr>
@@ -9567,7 +9422,7 @@
                           </pic:cNvPicPr>
                         </pic:nvPicPr>
                         <pic:blipFill>
-                          <a:blip r:embed="rId16"/>
+                          <a:blip r:embed="rId17"/>
                           <a:stretch>
                             <a:fillRect/>
                           </a:stretch>
@@ -9602,7 +9457,7 @@
                   <v:stroke on="f" weight="1.0pt" dashstyle="solid" endcap="flat" miterlimit="400.0%" joinstyle="miter" linestyle="single" startarrow="none" startarrowwidth="medium" startarrowlength="medium" endarrow="none" endarrowwidth="medium" endarrowlength="medium"/>
                 </v:rect>
                 <v:shape id="_x0000_s1034" type="#_x0000_t75" style="position:absolute;left:0;top:0;width:2117725;height:2120902;">
-                  <v:imagedata r:id="rId17" o:title="image6.png"/>
+                  <v:imagedata r:id="rId18" o:title="image6.png"/>
                 </v:shape>
               </v:group>
             </w:pict>
@@ -9753,7 +9608,7 @@
                           </pic:cNvPicPr>
                         </pic:nvPicPr>
                         <pic:blipFill>
-                          <a:blip r:embed="rId18"/>
+                          <a:blip r:embed="rId19"/>
                           <a:stretch>
                             <a:fillRect/>
                           </a:stretch>
@@ -9788,7 +9643,7 @@
                   <v:stroke on="f" weight="1.0pt" dashstyle="solid" endcap="flat" miterlimit="400.0%" joinstyle="miter" linestyle="single" startarrow="none" startarrowwidth="medium" startarrowlength="medium" endarrow="none" endarrowwidth="medium" endarrowlength="medium"/>
                 </v:rect>
                 <v:shape id="_x0000_s1037" type="#_x0000_t75" style="position:absolute;left:-1;top:0;width:3821358;height:1803401;">
-                  <v:imagedata r:id="rId19" o:title="image7.png"/>
+                  <v:imagedata r:id="rId20" o:title="image7.png"/>
                 </v:shape>
               </v:group>
             </w:pict>
@@ -10767,25 +10622,7 @@
                 <w:sz w:val="24"/>
                 <w:szCs w:val="24"/>
               </w:rPr>
-              <w:t xml:space="preserve">When </w:t>
-            </w:r>
-            <w:proofErr w:type="gramStart"/>
-            <w:r>
-              <w:rPr>
-                <w:rFonts w:ascii="Benne" w:eastAsia="Benne" w:hAnsi="Benne" w:cs="Benne"/>
-                <w:sz w:val="24"/>
-                <w:szCs w:val="24"/>
-              </w:rPr>
-              <w:t>Jumping</w:t>
-            </w:r>
-            <w:proofErr w:type="gramEnd"/>
-            <w:r>
-              <w:rPr>
-                <w:rFonts w:ascii="Benne" w:eastAsia="Benne" w:hAnsi="Benne" w:cs="Benne"/>
-                <w:sz w:val="24"/>
-                <w:szCs w:val="24"/>
-              </w:rPr>
-              <w:t>, gain an extra 10 feet of movement</w:t>
+              <w:t>When Jumping, gain an extra 10 feet of movement</w:t>
             </w:r>
           </w:p>
         </w:tc>
@@ -12754,7 +12591,6 @@
               <w:t xml:space="preserve">Duration: 5 </w:t>
             </w:r>
             <w:proofErr w:type="spellStart"/>
-            <w:proofErr w:type="gramStart"/>
             <w:r>
               <w:rPr>
                 <w:rFonts w:ascii="Benne" w:eastAsia="Benne" w:hAnsi="Benne" w:cs="Benne"/>
@@ -12770,16 +12606,7 @@
                 <w:sz w:val="24"/>
                 <w:szCs w:val="24"/>
               </w:rPr>
-              <w:t xml:space="preserve"> ;</w:t>
-            </w:r>
-            <w:proofErr w:type="gramEnd"/>
-            <w:r>
-              <w:rPr>
-                <w:rFonts w:ascii="Benne" w:eastAsia="Benne" w:hAnsi="Benne" w:cs="Benne"/>
-                <w:sz w:val="24"/>
-                <w:szCs w:val="24"/>
-              </w:rPr>
-              <w:t xml:space="preserve"> Action: As long as sunlight is touching you, gain +1 to all rolls</w:t>
+              <w:t xml:space="preserve"> ; Action: As long as sunlight is touching you, gain +1 to all rolls</w:t>
             </w:r>
           </w:p>
         </w:tc>
@@ -12849,25 +12676,7 @@
                 <w:sz w:val="24"/>
                 <w:szCs w:val="24"/>
               </w:rPr>
-              <w:t xml:space="preserve">Duration: 1 </w:t>
-            </w:r>
-            <w:proofErr w:type="gramStart"/>
-            <w:r>
-              <w:rPr>
-                <w:rFonts w:ascii="Benne" w:eastAsia="Benne" w:hAnsi="Benne" w:cs="Benne"/>
-                <w:sz w:val="24"/>
-                <w:szCs w:val="24"/>
-              </w:rPr>
-              <w:t>day ;</w:t>
-            </w:r>
-            <w:proofErr w:type="gramEnd"/>
-            <w:r>
-              <w:rPr>
-                <w:rFonts w:ascii="Benne" w:eastAsia="Benne" w:hAnsi="Benne" w:cs="Benne"/>
-                <w:sz w:val="24"/>
-                <w:szCs w:val="24"/>
-              </w:rPr>
-              <w:t xml:space="preserve"> Action: flip a coin after each attack. If heads, take a -3 penalty</w:t>
+              <w:t>Duration: 1 day ; Action: flip a coin after each attack. If heads, take a -3 penalty</w:t>
             </w:r>
           </w:p>
         </w:tc>
@@ -13007,25 +12816,7 @@
                 <w:sz w:val="24"/>
                 <w:szCs w:val="24"/>
               </w:rPr>
-              <w:t xml:space="preserve">Duration: </w:t>
-            </w:r>
-            <w:proofErr w:type="gramStart"/>
-            <w:r>
-              <w:rPr>
-                <w:rFonts w:ascii="Benne" w:eastAsia="Benne" w:hAnsi="Benne" w:cs="Benne"/>
-                <w:sz w:val="24"/>
-                <w:szCs w:val="24"/>
-              </w:rPr>
-              <w:t>Instant ;</w:t>
-            </w:r>
-            <w:proofErr w:type="gramEnd"/>
-            <w:r>
-              <w:rPr>
-                <w:rFonts w:ascii="Benne" w:eastAsia="Benne" w:hAnsi="Benne" w:cs="Benne"/>
-                <w:sz w:val="24"/>
-                <w:szCs w:val="24"/>
-              </w:rPr>
-              <w:t xml:space="preserve"> Action: Move vehicle 20 feet in a random direction</w:t>
+              <w:t>Duration: Instant ; Action: Move vehicle 20 feet in a random direction</w:t>
             </w:r>
           </w:p>
         </w:tc>
@@ -13113,25 +12904,7 @@
                 <w:sz w:val="24"/>
                 <w:szCs w:val="24"/>
               </w:rPr>
-              <w:t xml:space="preserve">Action: powered kick, 2d8 damage, 5ft </w:t>
-            </w:r>
-            <w:proofErr w:type="gramStart"/>
-            <w:r>
-              <w:rPr>
-                <w:rFonts w:ascii="Benne" w:eastAsia="Benne" w:hAnsi="Benne" w:cs="Benne"/>
-                <w:sz w:val="24"/>
-                <w:szCs w:val="24"/>
-              </w:rPr>
-              <w:t>range ;</w:t>
-            </w:r>
-            <w:proofErr w:type="gramEnd"/>
-            <w:r>
-              <w:rPr>
-                <w:rFonts w:ascii="Benne" w:eastAsia="Benne" w:hAnsi="Benne" w:cs="Benne"/>
-                <w:sz w:val="24"/>
-                <w:szCs w:val="24"/>
-              </w:rPr>
-              <w:t xml:space="preserve"> Passive: +1 strength</w:t>
+              <w:t>Action: powered kick, 2d8 damage, 5ft range ; Passive: +1 strength</w:t>
             </w:r>
           </w:p>
         </w:tc>
@@ -13201,25 +12974,7 @@
                 <w:sz w:val="24"/>
                 <w:szCs w:val="24"/>
               </w:rPr>
-              <w:t xml:space="preserve">Duration: 1 </w:t>
-            </w:r>
-            <w:proofErr w:type="gramStart"/>
-            <w:r>
-              <w:rPr>
-                <w:rFonts w:ascii="Benne" w:eastAsia="Benne" w:hAnsi="Benne" w:cs="Benne"/>
-                <w:sz w:val="24"/>
-                <w:szCs w:val="24"/>
-              </w:rPr>
-              <w:t>hour ;</w:t>
-            </w:r>
-            <w:proofErr w:type="gramEnd"/>
-            <w:r>
-              <w:rPr>
-                <w:rFonts w:ascii="Benne" w:eastAsia="Benne" w:hAnsi="Benne" w:cs="Benne"/>
-                <w:sz w:val="24"/>
-                <w:szCs w:val="24"/>
-              </w:rPr>
-              <w:t xml:space="preserve"> Passive: +2 Knowledge checks, +5ft movement when taking an action that gives movement</w:t>
+              <w:t>Duration: 1 hour ; Passive: +2 Knowledge checks, +5ft movement when taking an action that gives movement</w:t>
             </w:r>
           </w:p>
         </w:tc>
@@ -13396,9 +13151,9 @@
           <w:sz w:val="32"/>
           <w:szCs w:val="32"/>
         </w:rPr>
-        <w:t xml:space="preserve">Sample Character </w:t>
-      </w:r>
-      <w:proofErr w:type="gramStart"/>
+        <w:t xml:space="preserve">Sample Character Continued : Zin </w:t>
+      </w:r>
+      <w:proofErr w:type="spellStart"/>
       <w:r>
         <w:rPr>
           <w:rFonts w:ascii="Benne" w:eastAsia="Benne" w:hAnsi="Benne" w:cs="Benne"/>
@@ -13407,28 +13162,6 @@
           <w:sz w:val="32"/>
           <w:szCs w:val="32"/>
         </w:rPr>
-        <w:t>Continued :</w:t>
-      </w:r>
-      <w:proofErr w:type="gramEnd"/>
-      <w:r>
-        <w:rPr>
-          <w:rFonts w:ascii="Benne" w:eastAsia="Benne" w:hAnsi="Benne" w:cs="Benne"/>
-          <w:b/>
-          <w:bCs/>
-          <w:sz w:val="32"/>
-          <w:szCs w:val="32"/>
-        </w:rPr>
-        <w:t xml:space="preserve"> Zin </w:t>
-      </w:r>
-      <w:proofErr w:type="spellStart"/>
-      <w:r>
-        <w:rPr>
-          <w:rFonts w:ascii="Benne" w:eastAsia="Benne" w:hAnsi="Benne" w:cs="Benne"/>
-          <w:b/>
-          <w:bCs/>
-          <w:sz w:val="32"/>
-          <w:szCs w:val="32"/>
-        </w:rPr>
         <w:t>Fantallay</w:t>
       </w:r>
       <w:proofErr w:type="spellEnd"/>
@@ -13653,25 +13386,7 @@
           <w:sz w:val="24"/>
           <w:szCs w:val="24"/>
         </w:rPr>
-        <w:t xml:space="preserve">There’s no wrong way to build a character, and no one card should or shouldn’t feel necessary to include for any </w:t>
-      </w:r>
-      <w:proofErr w:type="gramStart"/>
-      <w:r>
-        <w:rPr>
-          <w:rFonts w:ascii="Benne" w:eastAsia="Benne" w:hAnsi="Benne" w:cs="Benne"/>
-          <w:sz w:val="24"/>
-          <w:szCs w:val="24"/>
-        </w:rPr>
-        <w:t>one character</w:t>
-      </w:r>
-      <w:proofErr w:type="gramEnd"/>
-      <w:r>
-        <w:rPr>
-          <w:rFonts w:ascii="Benne" w:eastAsia="Benne" w:hAnsi="Benne" w:cs="Benne"/>
-          <w:sz w:val="24"/>
-          <w:szCs w:val="24"/>
-        </w:rPr>
-        <w:t xml:space="preserve"> deck. People are multi-faceted and surprising, and your characters can be too!</w:t>
+        <w:t>There’s no wrong way to build a character, and no one card should or shouldn’t feel necessary to include for any one character deck. People are multi-faceted and surprising, and your characters can be too!</w:t>
       </w:r>
     </w:p>
     <w:p>
@@ -13766,7 +13481,7 @@
                           </pic:cNvPicPr>
                         </pic:nvPicPr>
                         <pic:blipFill>
-                          <a:blip r:embed="rId20"/>
+                          <a:blip r:embed="rId21"/>
                           <a:stretch>
                             <a:fillRect/>
                           </a:stretch>
@@ -13801,7 +13516,7 @@
                   <v:stroke on="f" weight="1.0pt" dashstyle="solid" endcap="flat" miterlimit="400.0%" joinstyle="miter" linestyle="single" startarrow="none" startarrowwidth="medium" startarrowlength="medium" endarrow="none" endarrowwidth="medium" endarrowlength="medium"/>
                 </v:rect>
                 <v:shape id="_x0000_s1040" type="#_x0000_t75" style="position:absolute;left:0;top:0;width:6032501;height:8828114;">
-                  <v:imagedata r:id="rId21" o:title="image8.png"/>
+                  <v:imagedata r:id="rId22" o:title="image8.png"/>
                 </v:shape>
               </v:group>
             </w:pict>
@@ -13838,33 +13553,7 @@
           <w:u w:color="000000"/>
         </w:rPr>
         <w:lastRenderedPageBreak/>
-        <w:t xml:space="preserve">Sample Character </w:t>
-      </w:r>
-      <w:proofErr w:type="gramStart"/>
-      <w:r>
-        <w:rPr>
-          <w:rFonts w:ascii="Benne" w:eastAsia="Benne" w:hAnsi="Benne" w:cs="Benne"/>
-          <w:b/>
-          <w:bCs/>
-          <w:color w:val="000000"/>
-          <w:sz w:val="32"/>
-          <w:szCs w:val="32"/>
-          <w:u w:color="000000"/>
-        </w:rPr>
-        <w:t>Finished :</w:t>
-      </w:r>
-      <w:proofErr w:type="gramEnd"/>
-      <w:r>
-        <w:rPr>
-          <w:rFonts w:ascii="Benne" w:eastAsia="Benne" w:hAnsi="Benne" w:cs="Benne"/>
-          <w:b/>
-          <w:bCs/>
-          <w:color w:val="000000"/>
-          <w:sz w:val="32"/>
-          <w:szCs w:val="32"/>
-          <w:u w:color="000000"/>
-        </w:rPr>
-        <w:t xml:space="preserve"> Zin </w:t>
+        <w:t xml:space="preserve">Sample Character Finished : Zin </w:t>
       </w:r>
       <w:proofErr w:type="spellStart"/>
       <w:r>
@@ -13940,7 +13629,7 @@
                           </pic:cNvPicPr>
                         </pic:nvPicPr>
                         <pic:blipFill>
-                          <a:blip r:embed="rId22"/>
+                          <a:blip r:embed="rId23"/>
                           <a:stretch>
                             <a:fillRect/>
                           </a:stretch>
@@ -13974,7 +13663,7 @@
                   <v:stroke on="f" weight="1.0pt" dashstyle="solid" endcap="flat" miterlimit="400.0%" joinstyle="miter" linestyle="single" startarrow="none" startarrowwidth="medium" startarrowlength="medium" endarrow="none" endarrowwidth="medium" endarrowlength="medium"/>
                 </v:rect>
                 <v:shape id="_x0000_s1043" type="#_x0000_t75" style="position:absolute;left:0;top:-1;width:6572251;height:8181823;">
-                  <v:imagedata r:id="rId23" o:title="image9.png"/>
+                  <v:imagedata r:id="rId24" o:title="image9.png"/>
                 </v:shape>
               </v:group>
             </w:pict>
@@ -15356,7 +15045,7 @@
                           </pic:cNvPicPr>
                         </pic:nvPicPr>
                         <pic:blipFill>
-                          <a:blip r:embed="rId24"/>
+                          <a:blip r:embed="rId25"/>
                           <a:stretch>
                             <a:fillRect/>
                           </a:stretch>
@@ -15391,7 +15080,7 @@
                   <v:stroke on="f" weight="1.0pt" dashstyle="solid" endcap="flat" miterlimit="400.0%" joinstyle="miter" linestyle="single" startarrow="none" startarrowwidth="medium" startarrowlength="medium" endarrow="none" endarrowwidth="medium" endarrowlength="medium"/>
                 </v:rect>
                 <v:shape id="_x0000_s1046" type="#_x0000_t75" style="position:absolute;left:0;top:0;width:1003937;height:1003937;">
-                  <v:imagedata r:id="rId25" o:title="image10.png"/>
+                  <v:imagedata r:id="rId26" o:title="image10.png"/>
                 </v:shape>
               </v:group>
             </w:pict>
@@ -15573,7 +15262,7 @@
                           </pic:cNvPicPr>
                         </pic:nvPicPr>
                         <pic:blipFill>
-                          <a:blip r:embed="rId26"/>
+                          <a:blip r:embed="rId27"/>
                           <a:stretch>
                             <a:fillRect/>
                           </a:stretch>
@@ -15608,7 +15297,7 @@
                   <v:stroke on="f" weight="1.0pt" dashstyle="solid" endcap="flat" miterlimit="400.0%" joinstyle="miter" linestyle="single" startarrow="none" startarrowwidth="medium" startarrowlength="medium" endarrow="none" endarrowwidth="medium" endarrowlength="medium"/>
                 </v:rect>
                 <v:shape id="_x0000_s1049" type="#_x0000_t75" style="position:absolute;left:0;top:0;width:1042038;height:1042038;">
-                  <v:imagedata r:id="rId27" o:title="image11.png"/>
+                  <v:imagedata r:id="rId28" o:title="image11.png"/>
                 </v:shape>
               </v:group>
             </w:pict>
@@ -15816,7 +15505,7 @@
                           </pic:cNvPicPr>
                         </pic:nvPicPr>
                         <pic:blipFill>
-                          <a:blip r:embed="rId28"/>
+                          <a:blip r:embed="rId29"/>
                           <a:stretch>
                             <a:fillRect/>
                           </a:stretch>
@@ -15851,7 +15540,7 @@
                   <v:stroke on="f" weight="1.0pt" dashstyle="solid" endcap="flat" miterlimit="400.0%" joinstyle="miter" linestyle="single" startarrow="none" startarrowwidth="medium" startarrowlength="medium" endarrow="none" endarrowwidth="medium" endarrowlength="medium"/>
                 </v:rect>
                 <v:shape id="_x0000_s1052" type="#_x0000_t75" style="position:absolute;left:0;top:0;width:1089663;height:1089663;">
-                  <v:imagedata r:id="rId29" o:title="image12.png"/>
+                  <v:imagedata r:id="rId30" o:title="image12.png"/>
                 </v:shape>
               </v:group>
             </w:pict>
@@ -16170,7 +15859,7 @@
                           </pic:cNvPicPr>
                         </pic:nvPicPr>
                         <pic:blipFill>
-                          <a:blip r:embed="rId30"/>
+                          <a:blip r:embed="rId31"/>
                           <a:stretch>
                             <a:fillRect/>
                           </a:stretch>
@@ -16204,7 +15893,7 @@
                   <v:stroke on="f" weight="1.0pt" dashstyle="solid" endcap="flat" miterlimit="400.0%" joinstyle="miter" linestyle="single" startarrow="none" startarrowwidth="medium" startarrowlength="medium" endarrow="none" endarrowwidth="medium" endarrowlength="medium"/>
                 </v:rect>
                 <v:shape id="_x0000_s1055" type="#_x0000_t75" style="position:absolute;left:-1;top:-1;width:6572202;height:6076954;">
-                  <v:imagedata r:id="rId31" o:title="image13.png"/>
+                  <v:imagedata r:id="rId32" o:title="image13.png"/>
                 </v:shape>
               </v:group>
             </w:pict>
@@ -16630,25 +16319,7 @@
           <w:sz w:val="24"/>
           <w:szCs w:val="24"/>
         </w:rPr>
-        <w:t xml:space="preserve">, when moving into </w:t>
-      </w:r>
-      <w:proofErr w:type="gramStart"/>
-      <w:r>
-        <w:rPr>
-          <w:rFonts w:ascii="Benne" w:eastAsia="Benne" w:hAnsi="Benne" w:cs="Benne"/>
-          <w:sz w:val="24"/>
-          <w:szCs w:val="24"/>
-        </w:rPr>
-        <w:t>our</w:t>
-      </w:r>
-      <w:proofErr w:type="gramEnd"/>
-      <w:r>
-        <w:rPr>
-          <w:rFonts w:ascii="Benne" w:eastAsia="Benne" w:hAnsi="Benne" w:cs="Benne"/>
-          <w:sz w:val="24"/>
-          <w:szCs w:val="24"/>
-        </w:rPr>
-        <w:t xml:space="preserve"> out of close range. These attacks are the combatant’s most simple attack: Unless supported by an ongoing buff/</w:t>
+        <w:t>, when moving into our out of close range. These attacks are the combatant’s most simple attack: Unless supported by an ongoing buff/</w:t>
       </w:r>
       <w:proofErr w:type="spellStart"/>
       <w:r>
@@ -16890,7 +16561,7 @@
                           </pic:cNvPicPr>
                         </pic:nvPicPr>
                         <pic:blipFill>
-                          <a:blip r:embed="rId32"/>
+                          <a:blip r:embed="rId33"/>
                           <a:stretch>
                             <a:fillRect/>
                           </a:stretch>
@@ -16925,7 +16596,7 @@
                   <v:stroke on="f" weight="1.0pt" dashstyle="solid" endcap="flat" miterlimit="400.0%" joinstyle="miter" linestyle="single" startarrow="none" startarrowwidth="medium" startarrowlength="medium" endarrow="none" endarrowwidth="medium" endarrowlength="medium"/>
                 </v:rect>
                 <v:shape id="_x0000_s1058" type="#_x0000_t75" style="position:absolute;left:0;top:0;width:6814186;height:7109433;">
-                  <v:imagedata r:id="rId33" o:title="image14.png"/>
+                  <v:imagedata r:id="rId34" o:title="image14.png"/>
                 </v:shape>
               </v:group>
             </w:pict>
@@ -17008,7 +16679,7 @@
                           </pic:cNvPicPr>
                         </pic:nvPicPr>
                         <pic:blipFill>
-                          <a:blip r:embed="rId34"/>
+                          <a:blip r:embed="rId35"/>
                           <a:stretch>
                             <a:fillRect/>
                           </a:stretch>
@@ -17043,7 +16714,7 @@
                   <v:stroke on="f" weight="1.0pt" dashstyle="solid" endcap="flat" miterlimit="400.0%" joinstyle="miter" linestyle="single" startarrow="none" startarrowwidth="medium" startarrowlength="medium" endarrow="none" endarrowwidth="medium" endarrowlength="medium"/>
                 </v:rect>
                 <v:shape id="_x0000_s1061" type="#_x0000_t75" style="position:absolute;left:0;top:0;width:6795136;height:8079623;">
-                  <v:imagedata r:id="rId35" o:title="image15.png"/>
+                  <v:imagedata r:id="rId36" o:title="image15.png"/>
                 </v:shape>
               </v:group>
             </w:pict>
@@ -17269,25 +16940,7 @@
           <w:sz w:val="24"/>
           <w:szCs w:val="24"/>
         </w:rPr>
-        <w:t xml:space="preserve">A long rest is considered 8 hours of inactivity. </w:t>
-      </w:r>
-      <w:proofErr w:type="gramStart"/>
-      <w:r>
-        <w:rPr>
-          <w:rFonts w:ascii="Benne" w:eastAsia="Benne" w:hAnsi="Benne" w:cs="Benne"/>
-          <w:sz w:val="24"/>
-          <w:szCs w:val="24"/>
-        </w:rPr>
-        <w:t>Typically</w:t>
-      </w:r>
-      <w:proofErr w:type="gramEnd"/>
-      <w:r>
-        <w:rPr>
-          <w:rFonts w:ascii="Benne" w:eastAsia="Benne" w:hAnsi="Benne" w:cs="Benne"/>
-          <w:sz w:val="24"/>
-          <w:szCs w:val="24"/>
-        </w:rPr>
-        <w:t xml:space="preserve"> this is by sleeping, but resting in a single location in some form is sufficient, depending on the setting.</w:t>
+        <w:t>A long rest is considered 8 hours of inactivity. Typically this is by sleeping, but resting in a single location in some form is sufficient, depending on the setting.</w:t>
       </w:r>
     </w:p>
     <w:p>
@@ -17748,28 +17401,9 @@
           <w:sz w:val="24"/>
           <w:szCs w:val="24"/>
         </w:rPr>
-        <w:t xml:space="preserve">If you continue to take damage while </w:t>
-      </w:r>
-      <w:proofErr w:type="gramStart"/>
-      <w:r>
-        <w:rPr>
-          <w:rFonts w:ascii="Benne" w:eastAsia="Benne" w:hAnsi="Benne" w:cs="Benne"/>
-          <w:sz w:val="24"/>
-          <w:szCs w:val="24"/>
-        </w:rPr>
-        <w:t>Downed</w:t>
-      </w:r>
-      <w:proofErr w:type="gramEnd"/>
-      <w:r>
-        <w:rPr>
-          <w:rFonts w:ascii="Benne" w:eastAsia="Benne" w:hAnsi="Benne" w:cs="Benne"/>
-          <w:sz w:val="24"/>
-          <w:szCs w:val="24"/>
-        </w:rPr>
-        <w:t xml:space="preserve"> up to your max health, then your character is permanently slain. You can track this by rotating each damage token for each point of damage you take past 0 </w:t>
+        <w:t xml:space="preserve">If you continue to take damage while Downed up to your max health, then your character is permanently slain. You can track this by rotating each damage token for each point of damage you take past 0 </w:t>
       </w:r>
       <w:proofErr w:type="spellStart"/>
-      <w:proofErr w:type="gramStart"/>
       <w:r>
         <w:rPr>
           <w:rFonts w:ascii="Benne" w:eastAsia="Benne" w:hAnsi="Benne" w:cs="Benne"/>
@@ -17779,7 +17413,6 @@
         <w:t>health.The</w:t>
       </w:r>
       <w:proofErr w:type="spellEnd"/>
-      <w:proofErr w:type="gramEnd"/>
       <w:r>
         <w:rPr>
           <w:rFonts w:ascii="Benne" w:eastAsia="Benne" w:hAnsi="Benne" w:cs="Benne"/>
@@ -18344,25 +17977,7 @@
                 <w:sz w:val="24"/>
                 <w:szCs w:val="24"/>
               </w:rPr>
-              <w:t xml:space="preserve">Buying the </w:t>
-            </w:r>
-            <w:proofErr w:type="gramStart"/>
-            <w:r>
-              <w:rPr>
-                <w:rFonts w:ascii="Benne" w:eastAsia="Benne" w:hAnsi="Benne" w:cs="Benne"/>
-                <w:sz w:val="24"/>
-                <w:szCs w:val="24"/>
-              </w:rPr>
-              <w:t>pub</w:t>
-            </w:r>
-            <w:proofErr w:type="gramEnd"/>
-            <w:r>
-              <w:rPr>
-                <w:rFonts w:ascii="Benne" w:eastAsia="Benne" w:hAnsi="Benne" w:cs="Benne"/>
-                <w:sz w:val="24"/>
-                <w:szCs w:val="24"/>
-              </w:rPr>
-              <w:t xml:space="preserve"> a round</w:t>
+              <w:t>Buying the pub a round</w:t>
             </w:r>
           </w:p>
         </w:tc>
@@ -18649,25 +18264,7 @@
           <w:szCs w:val="24"/>
         </w:rPr>
         <w:tab/>
-        <w:t xml:space="preserve">Impediments are a </w:t>
-      </w:r>
-      <w:proofErr w:type="gramStart"/>
-      <w:r>
-        <w:rPr>
-          <w:rFonts w:ascii="Benne" w:eastAsia="Benne" w:hAnsi="Benne" w:cs="Benne"/>
-          <w:sz w:val="24"/>
-          <w:szCs w:val="24"/>
-        </w:rPr>
-        <w:t>specific ailments</w:t>
-      </w:r>
-      <w:proofErr w:type="gramEnd"/>
-      <w:r>
-        <w:rPr>
-          <w:rFonts w:ascii="Benne" w:eastAsia="Benne" w:hAnsi="Benne" w:cs="Benne"/>
-          <w:sz w:val="24"/>
-          <w:szCs w:val="24"/>
-        </w:rPr>
-        <w:t xml:space="preserve"> that fit into (or on top of in-use) equipment slots. The GM can assign these curses to players in a number of forms: If the character equips a cursed magical item, if the character breaks a leg, if a status effect of an area has a more permanent effect, and so on.</w:t>
+        <w:t>Impediments are a specific ailments that fit into (or on top of in-use) equipment slots. The GM can assign these curses to players in a number of forms: If the character equips a cursed magical item, if the character breaks a leg, if a status effect of an area has a more permanent effect, and so on.</w:t>
       </w:r>
     </w:p>
     <w:p>
@@ -18874,7 +18471,7 @@
                           </pic:cNvPicPr>
                         </pic:nvPicPr>
                         <pic:blipFill>
-                          <a:blip r:embed="rId36"/>
+                          <a:blip r:embed="rId37"/>
                           <a:stretch>
                             <a:fillRect/>
                           </a:stretch>
@@ -18908,7 +18505,7 @@
                   <v:stroke on="f" weight="1.0pt" dashstyle="solid" endcap="flat" miterlimit="400.0%" joinstyle="miter" linestyle="single" startarrow="none" startarrowwidth="medium" startarrowlength="medium" endarrow="none" endarrowwidth="medium" endarrowlength="medium"/>
                 </v:rect>
                 <v:shape id="_x0000_s1064" type="#_x0000_t75" style="position:absolute;left:-1;top:-1;width:6505473;height:5562604;">
-                  <v:imagedata r:id="rId37" o:title="image16.png"/>
+                  <v:imagedata r:id="rId38" o:title="image16.png"/>
                 </v:shape>
               </v:group>
             </w:pict>
@@ -19017,7 +18614,6 @@
         <w:t xml:space="preserve"> change in </w:t>
       </w:r>
       <w:proofErr w:type="spellStart"/>
-      <w:proofErr w:type="gramStart"/>
       <w:r>
         <w:rPr>
           <w:rFonts w:ascii="Benne" w:eastAsia="Benne" w:hAnsi="Benne" w:cs="Benne"/>
@@ -19027,7 +18623,6 @@
         <w:t>ones</w:t>
       </w:r>
       <w:proofErr w:type="spellEnd"/>
-      <w:proofErr w:type="gramEnd"/>
       <w:r>
         <w:rPr>
           <w:rFonts w:ascii="Benne" w:eastAsia="Benne" w:hAnsi="Benne" w:cs="Benne"/>
@@ -19111,25 +18706,7 @@
           <w:sz w:val="24"/>
           <w:szCs w:val="24"/>
         </w:rPr>
-        <w:t xml:space="preserve">This section lists some guidelines and a few examples of how a GM might create </w:t>
-      </w:r>
-      <w:proofErr w:type="gramStart"/>
-      <w:r>
-        <w:rPr>
-          <w:rFonts w:ascii="Benne" w:eastAsia="Benne" w:hAnsi="Benne" w:cs="Benne"/>
-          <w:sz w:val="24"/>
-          <w:szCs w:val="24"/>
-        </w:rPr>
-        <w:t>NPC’s</w:t>
-      </w:r>
-      <w:proofErr w:type="gramEnd"/>
-      <w:r>
-        <w:rPr>
-          <w:rFonts w:ascii="Benne" w:eastAsia="Benne" w:hAnsi="Benne" w:cs="Benne"/>
-          <w:sz w:val="24"/>
-          <w:szCs w:val="24"/>
-        </w:rPr>
-        <w:t>, but it is by no means intended to be definitive or exhaustive. Those taking on the GM role are encouraged to create interesting NPCs that fit whatever setting is being played that will produce the most fun experience for your players.</w:t>
+        <w:t>This section lists some guidelines and a few examples of how a GM might create NPC’s, but it is by no means intended to be definitive or exhaustive. Those taking on the GM role are encouraged to create interesting NPCs that fit whatever setting is being played that will produce the most fun experience for your players.</w:t>
       </w:r>
     </w:p>
     <w:p>
@@ -19217,25 +18794,7 @@
           <w:sz w:val="24"/>
           <w:szCs w:val="24"/>
         </w:rPr>
-        <w:t xml:space="preserve">Contact tokens are particularly potent, so you can give some of them to powerful NPCs to give </w:t>
-      </w:r>
-      <w:proofErr w:type="gramStart"/>
-      <w:r>
-        <w:rPr>
-          <w:rFonts w:ascii="Benne" w:eastAsia="Benne" w:hAnsi="Benne" w:cs="Benne"/>
-          <w:sz w:val="24"/>
-          <w:szCs w:val="24"/>
-        </w:rPr>
-        <w:t>them  an</w:t>
-      </w:r>
-      <w:proofErr w:type="gramEnd"/>
-      <w:r>
-        <w:rPr>
-          <w:rFonts w:ascii="Benne" w:eastAsia="Benne" w:hAnsi="Benne" w:cs="Benne"/>
-          <w:sz w:val="24"/>
-          <w:szCs w:val="24"/>
-        </w:rPr>
-        <w:t xml:space="preserve"> upper hand.</w:t>
+        <w:t>Contact tokens are particularly potent, so you can give some of them to powerful NPCs to give them  an upper hand.</w:t>
       </w:r>
     </w:p>
     <w:p>
@@ -19477,25 +19036,7 @@
           <w:sz w:val="24"/>
           <w:szCs w:val="24"/>
         </w:rPr>
-        <w:t xml:space="preserve">Bottom action: stink bomb. Range 15ft., attack 1d6, if attack beats </w:t>
-      </w:r>
-      <w:proofErr w:type="gramStart"/>
-      <w:r>
-        <w:rPr>
-          <w:rFonts w:ascii="Benne" w:eastAsia="Benne" w:hAnsi="Benne" w:cs="Benne"/>
-          <w:sz w:val="24"/>
-          <w:szCs w:val="24"/>
-        </w:rPr>
-        <w:t>defense</w:t>
-      </w:r>
-      <w:proofErr w:type="gramEnd"/>
-      <w:r>
-        <w:rPr>
-          <w:rFonts w:ascii="Benne" w:eastAsia="Benne" w:hAnsi="Benne" w:cs="Benne"/>
-          <w:sz w:val="24"/>
-          <w:szCs w:val="24"/>
-        </w:rPr>
-        <w:t xml:space="preserve"> then target has -2 to all attack values for 1 </w:t>
+        <w:t xml:space="preserve">Bottom action: stink bomb. Range 15ft., attack 1d6, if attack beats defense then target has -2 to all attack values for 1 </w:t>
       </w:r>
       <w:proofErr w:type="spellStart"/>
       <w:r>
@@ -19952,25 +19493,7 @@
           <w:sz w:val="24"/>
           <w:szCs w:val="24"/>
         </w:rPr>
-        <w:t xml:space="preserve">Homebrewing is something we’ve experienced with all tabletop games at one point or another. </w:t>
-      </w:r>
-      <w:proofErr w:type="gramStart"/>
-      <w:r>
-        <w:rPr>
-          <w:rFonts w:ascii="Benne" w:eastAsia="Benne" w:hAnsi="Benne" w:cs="Benne"/>
-          <w:sz w:val="24"/>
-          <w:szCs w:val="24"/>
-        </w:rPr>
-        <w:t>It’s</w:t>
-      </w:r>
-      <w:proofErr w:type="gramEnd"/>
-      <w:r>
-        <w:rPr>
-          <w:rFonts w:ascii="Benne" w:eastAsia="Benne" w:hAnsi="Benne" w:cs="Benne"/>
-          <w:sz w:val="24"/>
-          <w:szCs w:val="24"/>
-        </w:rPr>
-        <w:t xml:space="preserve"> essentially why Tactile Tabletop exists in the first place. In the spirit of this, we encourage the player’s and GMs </w:t>
+        <w:t xml:space="preserve">Homebrewing is something we’ve experienced with all tabletop games at one point or another. It’s essentially why Tactile Tabletop exists in the first place. In the spirit of this, we encourage the player’s and GMs </w:t>
       </w:r>
       <w:r>
         <w:rPr>
@@ -20157,23 +19680,13 @@
           <w:szCs w:val="24"/>
         </w:rPr>
       </w:pPr>
-      <w:proofErr w:type="gramStart"/>
-      <w:r>
-        <w:rPr>
-          <w:rFonts w:ascii="Benne" w:eastAsia="Benne" w:hAnsi="Benne" w:cs="Benne"/>
-          <w:sz w:val="24"/>
-          <w:szCs w:val="24"/>
-        </w:rPr>
-        <w:t>Generally</w:t>
-      </w:r>
-      <w:proofErr w:type="gramEnd"/>
-      <w:r>
-        <w:rPr>
-          <w:rFonts w:ascii="Benne" w:eastAsia="Benne" w:hAnsi="Benne" w:cs="Benne"/>
-          <w:sz w:val="24"/>
-          <w:szCs w:val="24"/>
-        </w:rPr>
-        <w:t xml:space="preserve"> cards that exhaust themselves are more powerful than those that are discarded, and discarded cards are more powerful than those that return to your hand</w:t>
+      <w:r>
+        <w:rPr>
+          <w:rFonts w:ascii="Benne" w:eastAsia="Benne" w:hAnsi="Benne" w:cs="Benne"/>
+          <w:sz w:val="24"/>
+          <w:szCs w:val="24"/>
+        </w:rPr>
+        <w:t>Generally cards that exhaust themselves are more powerful than those that are discarded, and discarded cards are more powerful than those that return to your hand</w:t>
       </w:r>
     </w:p>
     <w:p>
@@ -20283,25 +19796,7 @@
           <w:sz w:val="24"/>
           <w:szCs w:val="24"/>
         </w:rPr>
-        <w:t xml:space="preserve">Cards that play around an </w:t>
-      </w:r>
-      <w:proofErr w:type="gramStart"/>
-      <w:r>
-        <w:rPr>
-          <w:rFonts w:ascii="Benne" w:eastAsia="Benne" w:hAnsi="Benne" w:cs="Benne"/>
-          <w:sz w:val="24"/>
-          <w:szCs w:val="24"/>
-        </w:rPr>
-        <w:t>enemies</w:t>
-      </w:r>
-      <w:proofErr w:type="gramEnd"/>
-      <w:r>
-        <w:rPr>
-          <w:rFonts w:ascii="Benne" w:eastAsia="Benne" w:hAnsi="Benne" w:cs="Benne"/>
-          <w:sz w:val="24"/>
-          <w:szCs w:val="24"/>
-        </w:rPr>
-        <w:t xml:space="preserve"> movement or denying them actions can be conditionally powerful, keep this in mind</w:t>
+        <w:t>Cards that play around an enemies movement or denying them actions can be conditionally powerful, keep this in mind</w:t>
       </w:r>
     </w:p>
     <w:p>
@@ -20522,25 +20017,7 @@
           <w:sz w:val="24"/>
           <w:szCs w:val="24"/>
         </w:rPr>
-        <w:t xml:space="preserve">It’s important to stress that the enemy isn’t aware of you for a sneak attack to work. If you are arguing with someone and then pull out a </w:t>
-      </w:r>
-      <w:proofErr w:type="gramStart"/>
-      <w:r>
-        <w:rPr>
-          <w:rFonts w:ascii="Benne" w:eastAsia="Benne" w:hAnsi="Benne" w:cs="Benne"/>
-          <w:sz w:val="24"/>
-          <w:szCs w:val="24"/>
-        </w:rPr>
-        <w:t>weapon,  you</w:t>
-      </w:r>
-      <w:proofErr w:type="gramEnd"/>
-      <w:r>
-        <w:rPr>
-          <w:rFonts w:ascii="Benne" w:eastAsia="Benne" w:hAnsi="Benne" w:cs="Benne"/>
-          <w:sz w:val="24"/>
-          <w:szCs w:val="24"/>
-        </w:rPr>
-        <w:t xml:space="preserve"> do not get the 1.5 multiplier for damage.</w:t>
+        <w:t>It’s important to stress that the enemy isn’t aware of you for a sneak attack to work. If you are arguing with someone and then pull out a weapon,  you do not get the 1.5 multiplier for damage.</w:t>
       </w:r>
     </w:p>
     <w:p>
@@ -21315,25 +20792,7 @@
           <w:sz w:val="24"/>
           <w:szCs w:val="24"/>
         </w:rPr>
-        <w:t xml:space="preserve">: When a target is </w:t>
-      </w:r>
-      <w:proofErr w:type="gramStart"/>
-      <w:r>
-        <w:rPr>
-          <w:rFonts w:ascii="Benne" w:hAnsi="Benne" w:cs="Benne"/>
-          <w:sz w:val="24"/>
-          <w:szCs w:val="24"/>
-        </w:rPr>
-        <w:t>grappled</w:t>
-      </w:r>
-      <w:proofErr w:type="gramEnd"/>
-      <w:r>
-        <w:rPr>
-          <w:rFonts w:ascii="Benne" w:hAnsi="Benne" w:cs="Benne"/>
-          <w:sz w:val="24"/>
-          <w:szCs w:val="24"/>
-        </w:rPr>
-        <w:t xml:space="preserve"> they may only make attacks against the one grappling them for their turn. It is an unarmed attack against an unarmed defense. If damage is dealt, the grappled target is released. The one grappling may take no other actions while they are grappling. The grappler may release the grapple at any point during their turn, this ends their turn. A grapple can only be initiated at close range.</w:t>
+        <w:t>: When a target is grappled they may only make attacks against the one grappling them for their turn. It is an unarmed attack against an unarmed defense. If damage is dealt, the grappled target is released. The one grappling may take no other actions while they are grappling. The grappler may release the grapple at any point during their turn, this ends their turn. A grapple can only be initiated at close range.</w:t>
       </w:r>
     </w:p>
     <w:p>
@@ -22394,25 +21853,7 @@
           <w:sz w:val="24"/>
           <w:szCs w:val="24"/>
         </w:rPr>
-        <w:t xml:space="preserve">Get additional cards… bombs </w:t>
-      </w:r>
-      <w:proofErr w:type="gramStart"/>
-      <w:r>
-        <w:rPr>
-          <w:rFonts w:ascii="Benne" w:eastAsia="Benne" w:hAnsi="Benne" w:cs="Benne"/>
-          <w:sz w:val="24"/>
-          <w:szCs w:val="24"/>
-        </w:rPr>
-        <w:t>=  can</w:t>
-      </w:r>
-      <w:proofErr w:type="gramEnd"/>
-      <w:r>
-        <w:rPr>
-          <w:rFonts w:ascii="Benne" w:eastAsia="Benne" w:hAnsi="Benne" w:cs="Benne"/>
-          <w:sz w:val="24"/>
-          <w:szCs w:val="24"/>
-        </w:rPr>
-        <w:t xml:space="preserve"> destroy equipment</w:t>
+        <w:t>Get additional cards… bombs =  can destroy equipment</w:t>
       </w:r>
     </w:p>
     <w:p>
@@ -26824,7 +26265,7 @@
   <w:num w:numId="5" w16cid:durableId="1269121907">
     <w:abstractNumId w:val="2"/>
     <w:lvlOverride w:ilvl="0">
-      <w:lvl w:ilvl="0" w:tplc="12407460">
+      <w:lvl w:ilvl="0" w:tplc="E28E1CF2">
         <w:start w:val="1"/>
         <w:numFmt w:val="bullet"/>
         <w:lvlText w:val="·"/>
@@ -26855,7 +26296,7 @@
       </w:lvl>
     </w:lvlOverride>
     <w:lvlOverride w:ilvl="1">
-      <w:lvl w:ilvl="1" w:tplc="20A0DD8A">
+      <w:lvl w:ilvl="1" w:tplc="D9B0F31E">
         <w:start w:val="1"/>
         <w:numFmt w:val="bullet"/>
         <w:lvlText w:val="o"/>
@@ -26886,7 +26327,7 @@
       </w:lvl>
     </w:lvlOverride>
     <w:lvlOverride w:ilvl="2">
-      <w:lvl w:ilvl="2" w:tplc="8C9825C6">
+      <w:lvl w:ilvl="2" w:tplc="6128C434">
         <w:start w:val="1"/>
         <w:numFmt w:val="bullet"/>
         <w:lvlText w:val="▪"/>
@@ -26917,7 +26358,7 @@
       </w:lvl>
     </w:lvlOverride>
     <w:lvlOverride w:ilvl="3">
-      <w:lvl w:ilvl="3" w:tplc="AAD2D3F2">
+      <w:lvl w:ilvl="3" w:tplc="AD4CDB30">
         <w:start w:val="1"/>
         <w:numFmt w:val="bullet"/>
         <w:lvlText w:val="·"/>
@@ -26948,7 +26389,7 @@
       </w:lvl>
     </w:lvlOverride>
     <w:lvlOverride w:ilvl="4">
-      <w:lvl w:ilvl="4" w:tplc="800E24D8">
+      <w:lvl w:ilvl="4" w:tplc="7F86BE04">
         <w:start w:val="1"/>
         <w:numFmt w:val="bullet"/>
         <w:lvlText w:val="o"/>
@@ -26979,7 +26420,7 @@
       </w:lvl>
     </w:lvlOverride>
     <w:lvlOverride w:ilvl="5">
-      <w:lvl w:ilvl="5" w:tplc="D4E628CA">
+      <w:lvl w:ilvl="5" w:tplc="287C8EA0">
         <w:start w:val="1"/>
         <w:numFmt w:val="bullet"/>
         <w:lvlText w:val="▪"/>
@@ -27010,7 +26451,7 @@
       </w:lvl>
     </w:lvlOverride>
     <w:lvlOverride w:ilvl="6">
-      <w:lvl w:ilvl="6" w:tplc="5100D63A">
+      <w:lvl w:ilvl="6" w:tplc="363292D4">
         <w:start w:val="1"/>
         <w:numFmt w:val="bullet"/>
         <w:lvlText w:val="·"/>
@@ -27041,7 +26482,7 @@
       </w:lvl>
     </w:lvlOverride>
     <w:lvlOverride w:ilvl="7">
-      <w:lvl w:ilvl="7" w:tplc="06009F44">
+      <w:lvl w:ilvl="7" w:tplc="7D9AEEAA">
         <w:start w:val="1"/>
         <w:numFmt w:val="bullet"/>
         <w:lvlText w:val="o"/>
@@ -27072,7 +26513,7 @@
       </w:lvl>
     </w:lvlOverride>
     <w:lvlOverride w:ilvl="8">
-      <w:lvl w:ilvl="8" w:tplc="83A24440">
+      <w:lvl w:ilvl="8" w:tplc="7A0219D8">
         <w:start w:val="1"/>
         <w:numFmt w:val="bullet"/>
         <w:lvlText w:val="▪"/>
@@ -27124,7 +26565,7 @@
   <w:num w:numId="12" w16cid:durableId="164980047">
     <w:abstractNumId w:val="9"/>
     <w:lvlOverride w:ilvl="0">
-      <w:lvl w:ilvl="0" w:tplc="E466B394">
+      <w:lvl w:ilvl="0" w:tplc="EE70BF7A">
         <w:start w:val="1"/>
         <w:numFmt w:val="bullet"/>
         <w:lvlText w:val="●"/>
@@ -27155,7 +26596,7 @@
       </w:lvl>
     </w:lvlOverride>
     <w:lvlOverride w:ilvl="1">
-      <w:lvl w:ilvl="1" w:tplc="EA765116">
+      <w:lvl w:ilvl="1" w:tplc="2F705C10">
         <w:start w:val="1"/>
         <w:numFmt w:val="bullet"/>
         <w:lvlText w:val="①"/>
@@ -27186,7 +26627,7 @@
       </w:lvl>
     </w:lvlOverride>
     <w:lvlOverride w:ilvl="2">
-      <w:lvl w:ilvl="2" w:tplc="5088E8E0">
+      <w:lvl w:ilvl="2" w:tplc="39FE2766">
         <w:start w:val="1"/>
         <w:numFmt w:val="bullet"/>
         <w:lvlText w:val="■"/>
@@ -27217,7 +26658,7 @@
       </w:lvl>
     </w:lvlOverride>
     <w:lvlOverride w:ilvl="3">
-      <w:lvl w:ilvl="3" w:tplc="5E66D016">
+      <w:lvl w:ilvl="3" w:tplc="BCC2E7DE">
         <w:start w:val="1"/>
         <w:numFmt w:val="bullet"/>
         <w:lvlText w:val="●"/>
@@ -27248,7 +26689,7 @@
       </w:lvl>
     </w:lvlOverride>
     <w:lvlOverride w:ilvl="4">
-      <w:lvl w:ilvl="4" w:tplc="5694C688">
+      <w:lvl w:ilvl="4" w:tplc="BD88ADFA">
         <w:start w:val="1"/>
         <w:numFmt w:val="bullet"/>
         <w:lvlText w:val="①"/>
@@ -27279,7 +26720,7 @@
       </w:lvl>
     </w:lvlOverride>
     <w:lvlOverride w:ilvl="5">
-      <w:lvl w:ilvl="5" w:tplc="D8FA7C4E">
+      <w:lvl w:ilvl="5" w:tplc="01FC774C">
         <w:start w:val="1"/>
         <w:numFmt w:val="bullet"/>
         <w:lvlText w:val="■"/>
@@ -27310,7 +26751,7 @@
       </w:lvl>
     </w:lvlOverride>
     <w:lvlOverride w:ilvl="6">
-      <w:lvl w:ilvl="6" w:tplc="516CF64A">
+      <w:lvl w:ilvl="6" w:tplc="1D6AF19C">
         <w:start w:val="1"/>
         <w:numFmt w:val="bullet"/>
         <w:lvlText w:val="●"/>
@@ -27341,7 +26782,7 @@
       </w:lvl>
     </w:lvlOverride>
     <w:lvlOverride w:ilvl="7">
-      <w:lvl w:ilvl="7" w:tplc="3CF85FDA">
+      <w:lvl w:ilvl="7" w:tplc="8CEA5752">
         <w:start w:val="1"/>
         <w:numFmt w:val="bullet"/>
         <w:lvlText w:val="①"/>
@@ -27372,7 +26813,7 @@
       </w:lvl>
     </w:lvlOverride>
     <w:lvlOverride w:ilvl="8">
-      <w:lvl w:ilvl="8" w:tplc="B134C8DC">
+      <w:lvl w:ilvl="8" w:tplc="53F08E0A">
         <w:start w:val="1"/>
         <w:numFmt w:val="bullet"/>
         <w:lvlText w:val="■"/>
@@ -27412,7 +26853,7 @@
   <w:num w:numId="15" w16cid:durableId="1229339323">
     <w:abstractNumId w:val="8"/>
     <w:lvlOverride w:ilvl="0">
-      <w:lvl w:ilvl="0" w:tplc="C1EC0936">
+      <w:lvl w:ilvl="0" w:tplc="A114163C">
         <w:start w:val="1"/>
         <w:numFmt w:val="bullet"/>
         <w:lvlText w:val="●"/>
@@ -27443,7 +26884,7 @@
       </w:lvl>
     </w:lvlOverride>
     <w:lvlOverride w:ilvl="1">
-      <w:lvl w:ilvl="1" w:tplc="D1BCB7D2">
+      <w:lvl w:ilvl="1" w:tplc="5AE8FC54">
         <w:start w:val="1"/>
         <w:numFmt w:val="bullet"/>
         <w:lvlText w:val=""/>
@@ -27474,7 +26915,7 @@
       </w:lvl>
     </w:lvlOverride>
     <w:lvlOverride w:ilvl="2">
-      <w:lvl w:ilvl="2" w:tplc="80804E12">
+      <w:lvl w:ilvl="2" w:tplc="C714F4CE">
         <w:start w:val="1"/>
         <w:numFmt w:val="bullet"/>
         <w:lvlText w:val="■"/>
@@ -27505,7 +26946,7 @@
       </w:lvl>
     </w:lvlOverride>
     <w:lvlOverride w:ilvl="3">
-      <w:lvl w:ilvl="3" w:tplc="831A1348">
+      <w:lvl w:ilvl="3" w:tplc="1A78B1DA">
         <w:start w:val="1"/>
         <w:numFmt w:val="bullet"/>
         <w:lvlText w:val="●"/>
@@ -27536,7 +26977,7 @@
       </w:lvl>
     </w:lvlOverride>
     <w:lvlOverride w:ilvl="4">
-      <w:lvl w:ilvl="4" w:tplc="23D88CD8">
+      <w:lvl w:ilvl="4" w:tplc="A89CE094">
         <w:start w:val="1"/>
         <w:numFmt w:val="bullet"/>
         <w:lvlText w:val=""/>
@@ -27567,7 +27008,7 @@
       </w:lvl>
     </w:lvlOverride>
     <w:lvlOverride w:ilvl="5">
-      <w:lvl w:ilvl="5" w:tplc="C12C7016">
+      <w:lvl w:ilvl="5" w:tplc="1652C6B8">
         <w:start w:val="1"/>
         <w:numFmt w:val="bullet"/>
         <w:lvlText w:val="■"/>
@@ -27598,7 +27039,7 @@
       </w:lvl>
     </w:lvlOverride>
     <w:lvlOverride w:ilvl="6">
-      <w:lvl w:ilvl="6" w:tplc="94121B12">
+      <w:lvl w:ilvl="6" w:tplc="38F801CE">
         <w:start w:val="1"/>
         <w:numFmt w:val="bullet"/>
         <w:lvlText w:val="●"/>
@@ -27629,7 +27070,7 @@
       </w:lvl>
     </w:lvlOverride>
     <w:lvlOverride w:ilvl="7">
-      <w:lvl w:ilvl="7" w:tplc="FE522242">
+      <w:lvl w:ilvl="7" w:tplc="B2842170">
         <w:start w:val="1"/>
         <w:numFmt w:val="bullet"/>
         <w:lvlText w:val=""/>
@@ -27660,7 +27101,7 @@
       </w:lvl>
     </w:lvlOverride>
     <w:lvlOverride w:ilvl="8">
-      <w:lvl w:ilvl="8" w:tplc="AA30690E">
+      <w:lvl w:ilvl="8" w:tplc="099A9378">
         <w:start w:val="1"/>
         <w:numFmt w:val="bullet"/>
         <w:lvlText w:val="■"/>
@@ -27694,7 +27135,7 @@
   <w:num w:numId="16" w16cid:durableId="1782526703">
     <w:abstractNumId w:val="8"/>
     <w:lvlOverride w:ilvl="0">
-      <w:lvl w:ilvl="0" w:tplc="C1EC0936">
+      <w:lvl w:ilvl="0" w:tplc="A114163C">
         <w:start w:val="1"/>
         <w:numFmt w:val="bullet"/>
         <w:lvlText w:val="●"/>
@@ -27725,7 +27166,7 @@
       </w:lvl>
     </w:lvlOverride>
     <w:lvlOverride w:ilvl="1">
-      <w:lvl w:ilvl="1" w:tplc="D1BCB7D2">
+      <w:lvl w:ilvl="1" w:tplc="5AE8FC54">
         <w:start w:val="1"/>
         <w:numFmt w:val="bullet"/>
         <w:lvlText w:val="①"/>
@@ -27756,7 +27197,7 @@
       </w:lvl>
     </w:lvlOverride>
     <w:lvlOverride w:ilvl="2">
-      <w:lvl w:ilvl="2" w:tplc="80804E12">
+      <w:lvl w:ilvl="2" w:tplc="C714F4CE">
         <w:start w:val="1"/>
         <w:numFmt w:val="bullet"/>
         <w:lvlText w:val="■"/>
@@ -27787,7 +27228,7 @@
       </w:lvl>
     </w:lvlOverride>
     <w:lvlOverride w:ilvl="3">
-      <w:lvl w:ilvl="3" w:tplc="831A1348">
+      <w:lvl w:ilvl="3" w:tplc="1A78B1DA">
         <w:start w:val="1"/>
         <w:numFmt w:val="bullet"/>
         <w:lvlText w:val="●"/>
@@ -27818,7 +27259,7 @@
       </w:lvl>
     </w:lvlOverride>
     <w:lvlOverride w:ilvl="4">
-      <w:lvl w:ilvl="4" w:tplc="23D88CD8">
+      <w:lvl w:ilvl="4" w:tplc="A89CE094">
         <w:start w:val="1"/>
         <w:numFmt w:val="bullet"/>
         <w:lvlText w:val="①"/>
@@ -27849,7 +27290,7 @@
       </w:lvl>
     </w:lvlOverride>
     <w:lvlOverride w:ilvl="5">
-      <w:lvl w:ilvl="5" w:tplc="C12C7016">
+      <w:lvl w:ilvl="5" w:tplc="1652C6B8">
         <w:start w:val="1"/>
         <w:numFmt w:val="bullet"/>
         <w:lvlText w:val="■"/>
@@ -27880,7 +27321,7 @@
       </w:lvl>
     </w:lvlOverride>
     <w:lvlOverride w:ilvl="6">
-      <w:lvl w:ilvl="6" w:tplc="94121B12">
+      <w:lvl w:ilvl="6" w:tplc="38F801CE">
         <w:start w:val="1"/>
         <w:numFmt w:val="bullet"/>
         <w:lvlText w:val="●"/>
@@ -27911,7 +27352,7 @@
       </w:lvl>
     </w:lvlOverride>
     <w:lvlOverride w:ilvl="7">
-      <w:lvl w:ilvl="7" w:tplc="FE522242">
+      <w:lvl w:ilvl="7" w:tplc="B2842170">
         <w:start w:val="1"/>
         <w:numFmt w:val="bullet"/>
         <w:lvlText w:val="①"/>
@@ -27942,7 +27383,7 @@
       </w:lvl>
     </w:lvlOverride>
     <w:lvlOverride w:ilvl="8">
-      <w:lvl w:ilvl="8" w:tplc="AA30690E">
+      <w:lvl w:ilvl="8" w:tplc="099A9378">
         <w:start w:val="1"/>
         <w:numFmt w:val="bullet"/>
         <w:lvlText w:val="■"/>
@@ -27988,7 +27429,7 @@
   <w:num w:numId="21" w16cid:durableId="978875169">
     <w:abstractNumId w:val="12"/>
     <w:lvlOverride w:ilvl="0">
-      <w:lvl w:ilvl="0" w:tplc="E7043232">
+      <w:lvl w:ilvl="0" w:tplc="704C6E36">
         <w:start w:val="1"/>
         <w:numFmt w:val="bullet"/>
         <w:lvlText w:val="●"/>
@@ -28021,7 +27462,7 @@
       </w:lvl>
     </w:lvlOverride>
     <w:lvlOverride w:ilvl="1">
-      <w:lvl w:ilvl="1" w:tplc="30241EA6">
+      <w:lvl w:ilvl="1" w:tplc="7506E298">
         <w:start w:val="1"/>
         <w:numFmt w:val="bullet"/>
         <w:lvlText w:val="①"/>
@@ -28054,7 +27495,7 @@
       </w:lvl>
     </w:lvlOverride>
     <w:lvlOverride w:ilvl="2">
-      <w:lvl w:ilvl="2" w:tplc="0F207F30">
+      <w:lvl w:ilvl="2" w:tplc="713EB88C">
         <w:start w:val="1"/>
         <w:numFmt w:val="bullet"/>
         <w:lvlText w:val="■"/>
@@ -28087,7 +27528,7 @@
       </w:lvl>
     </w:lvlOverride>
     <w:lvlOverride w:ilvl="3">
-      <w:lvl w:ilvl="3" w:tplc="E2323A4C">
+      <w:lvl w:ilvl="3" w:tplc="5ACCAC5A">
         <w:start w:val="1"/>
         <w:numFmt w:val="bullet"/>
         <w:lvlText w:val="●"/>
@@ -28120,7 +27561,7 @@
       </w:lvl>
     </w:lvlOverride>
     <w:lvlOverride w:ilvl="4">
-      <w:lvl w:ilvl="4" w:tplc="D33AF0D6">
+      <w:lvl w:ilvl="4" w:tplc="6CDA6C3A">
         <w:start w:val="1"/>
         <w:numFmt w:val="bullet"/>
         <w:lvlText w:val="①"/>
@@ -28153,7 +27594,7 @@
       </w:lvl>
     </w:lvlOverride>
     <w:lvlOverride w:ilvl="5">
-      <w:lvl w:ilvl="5" w:tplc="02A0EBD6">
+      <w:lvl w:ilvl="5" w:tplc="79F89C82">
         <w:start w:val="1"/>
         <w:numFmt w:val="bullet"/>
         <w:lvlText w:val="■"/>
@@ -28186,7 +27627,7 @@
       </w:lvl>
     </w:lvlOverride>
     <w:lvlOverride w:ilvl="6">
-      <w:lvl w:ilvl="6" w:tplc="06705F38">
+      <w:lvl w:ilvl="6" w:tplc="9CAAAC9E">
         <w:start w:val="1"/>
         <w:numFmt w:val="bullet"/>
         <w:lvlText w:val="●"/>
@@ -28219,7 +27660,7 @@
       </w:lvl>
     </w:lvlOverride>
     <w:lvlOverride w:ilvl="7">
-      <w:lvl w:ilvl="7" w:tplc="4CFE083C">
+      <w:lvl w:ilvl="7" w:tplc="D4A65CAE">
         <w:start w:val="1"/>
         <w:numFmt w:val="bullet"/>
         <w:lvlText w:val="①"/>
@@ -28252,7 +27693,7 @@
       </w:lvl>
     </w:lvlOverride>
     <w:lvlOverride w:ilvl="8">
-      <w:lvl w:ilvl="8" w:tplc="345624D6">
+      <w:lvl w:ilvl="8" w:tplc="FDF8C4B6">
         <w:start w:val="1"/>
         <w:numFmt w:val="bullet"/>
         <w:lvlText w:val="■"/>
@@ -28294,7 +27735,7 @@
   <w:num w:numId="24" w16cid:durableId="1306467410">
     <w:abstractNumId w:val="24"/>
     <w:lvlOverride w:ilvl="0">
-      <w:lvl w:ilvl="0" w:tplc="9D0E9A20">
+      <w:lvl w:ilvl="0" w:tplc="4B880F80">
         <w:start w:val="1"/>
         <w:numFmt w:val="bullet"/>
         <w:lvlText w:val="●"/>
@@ -28327,7 +27768,7 @@
       </w:lvl>
     </w:lvlOverride>
     <w:lvlOverride w:ilvl="1">
-      <w:lvl w:ilvl="1" w:tplc="5F26A7F4">
+      <w:lvl w:ilvl="1" w:tplc="DFF8D93C">
         <w:start w:val="1"/>
         <w:numFmt w:val="bullet"/>
         <w:lvlText w:val="①"/>
@@ -28360,7 +27801,7 @@
       </w:lvl>
     </w:lvlOverride>
     <w:lvlOverride w:ilvl="2">
-      <w:lvl w:ilvl="2" w:tplc="DF5C4CE6">
+      <w:lvl w:ilvl="2" w:tplc="6BF8A48C">
         <w:start w:val="1"/>
         <w:numFmt w:val="bullet"/>
         <w:lvlText w:val="■"/>
@@ -28393,7 +27834,7 @@
       </w:lvl>
     </w:lvlOverride>
     <w:lvlOverride w:ilvl="3">
-      <w:lvl w:ilvl="3" w:tplc="8CBC94FC">
+      <w:lvl w:ilvl="3" w:tplc="37006796">
         <w:start w:val="1"/>
         <w:numFmt w:val="bullet"/>
         <w:lvlText w:val="●"/>
@@ -28426,7 +27867,7 @@
       </w:lvl>
     </w:lvlOverride>
     <w:lvlOverride w:ilvl="4">
-      <w:lvl w:ilvl="4" w:tplc="1F04531A">
+      <w:lvl w:ilvl="4" w:tplc="4E1C155A">
         <w:start w:val="1"/>
         <w:numFmt w:val="bullet"/>
         <w:lvlText w:val="①"/>
@@ -28459,7 +27900,7 @@
       </w:lvl>
     </w:lvlOverride>
     <w:lvlOverride w:ilvl="5">
-      <w:lvl w:ilvl="5" w:tplc="824E8A52">
+      <w:lvl w:ilvl="5" w:tplc="8CD081AA">
         <w:start w:val="1"/>
         <w:numFmt w:val="bullet"/>
         <w:lvlText w:val="■"/>
@@ -28492,7 +27933,7 @@
       </w:lvl>
     </w:lvlOverride>
     <w:lvlOverride w:ilvl="6">
-      <w:lvl w:ilvl="6" w:tplc="E5A237FE">
+      <w:lvl w:ilvl="6" w:tplc="D176325A">
         <w:start w:val="1"/>
         <w:numFmt w:val="bullet"/>
         <w:lvlText w:val="●"/>
@@ -28525,7 +27966,7 @@
       </w:lvl>
     </w:lvlOverride>
     <w:lvlOverride w:ilvl="7">
-      <w:lvl w:ilvl="7" w:tplc="7368CC80">
+      <w:lvl w:ilvl="7" w:tplc="F80205F6">
         <w:start w:val="1"/>
         <w:numFmt w:val="bullet"/>
         <w:lvlText w:val="①"/>
@@ -28558,7 +27999,7 @@
       </w:lvl>
     </w:lvlOverride>
     <w:lvlOverride w:ilvl="8">
-      <w:lvl w:ilvl="8" w:tplc="D0969E6A">
+      <w:lvl w:ilvl="8" w:tplc="F2BE09C2">
         <w:start w:val="1"/>
         <w:numFmt w:val="bullet"/>
         <w:lvlText w:val="■"/>
@@ -28600,7 +28041,7 @@
   <w:num w:numId="27" w16cid:durableId="1402673279">
     <w:abstractNumId w:val="1"/>
     <w:lvlOverride w:ilvl="0">
-      <w:lvl w:ilvl="0" w:tplc="6E7AC67A">
+      <w:lvl w:ilvl="0" w:tplc="FA7AD368">
         <w:start w:val="1"/>
         <w:numFmt w:val="bullet"/>
         <w:lvlText w:val="●"/>
@@ -28633,7 +28074,7 @@
       </w:lvl>
     </w:lvlOverride>
     <w:lvlOverride w:ilvl="1">
-      <w:lvl w:ilvl="1" w:tplc="E628222E">
+      <w:lvl w:ilvl="1" w:tplc="C0DAE9F0">
         <w:start w:val="1"/>
         <w:numFmt w:val="bullet"/>
         <w:lvlText w:val="①"/>
@@ -28666,7 +28107,7 @@
       </w:lvl>
     </w:lvlOverride>
     <w:lvlOverride w:ilvl="2">
-      <w:lvl w:ilvl="2" w:tplc="CB74A34A">
+      <w:lvl w:ilvl="2" w:tplc="48D81DBA">
         <w:start w:val="1"/>
         <w:numFmt w:val="bullet"/>
         <w:lvlText w:val="■"/>
@@ -28699,7 +28140,7 @@
       </w:lvl>
     </w:lvlOverride>
     <w:lvlOverride w:ilvl="3">
-      <w:lvl w:ilvl="3" w:tplc="EC9E2940">
+      <w:lvl w:ilvl="3" w:tplc="ADE82358">
         <w:start w:val="1"/>
         <w:numFmt w:val="bullet"/>
         <w:lvlText w:val="●"/>
@@ -28732,7 +28173,7 @@
       </w:lvl>
     </w:lvlOverride>
     <w:lvlOverride w:ilvl="4">
-      <w:lvl w:ilvl="4" w:tplc="EC8EBA8A">
+      <w:lvl w:ilvl="4" w:tplc="69A45494">
         <w:start w:val="1"/>
         <w:numFmt w:val="bullet"/>
         <w:lvlText w:val="①"/>
@@ -28765,7 +28206,7 @@
       </w:lvl>
     </w:lvlOverride>
     <w:lvlOverride w:ilvl="5">
-      <w:lvl w:ilvl="5" w:tplc="C6B6E3FC">
+      <w:lvl w:ilvl="5" w:tplc="0B9481C0">
         <w:start w:val="1"/>
         <w:numFmt w:val="bullet"/>
         <w:lvlText w:val="■"/>
@@ -28798,7 +28239,7 @@
       </w:lvl>
     </w:lvlOverride>
     <w:lvlOverride w:ilvl="6">
-      <w:lvl w:ilvl="6" w:tplc="B560998E">
+      <w:lvl w:ilvl="6" w:tplc="13CE4310">
         <w:start w:val="1"/>
         <w:numFmt w:val="bullet"/>
         <w:lvlText w:val="●"/>
@@ -28831,7 +28272,7 @@
       </w:lvl>
     </w:lvlOverride>
     <w:lvlOverride w:ilvl="7">
-      <w:lvl w:ilvl="7" w:tplc="540E0C26">
+      <w:lvl w:ilvl="7" w:tplc="2E889ED8">
         <w:start w:val="1"/>
         <w:numFmt w:val="bullet"/>
         <w:lvlText w:val="①"/>
@@ -28864,7 +28305,7 @@
       </w:lvl>
     </w:lvlOverride>
     <w:lvlOverride w:ilvl="8">
-      <w:lvl w:ilvl="8" w:tplc="5B342B60">
+      <w:lvl w:ilvl="8" w:tplc="746232C6">
         <w:start w:val="1"/>
         <w:numFmt w:val="bullet"/>
         <w:lvlText w:val="■"/>
@@ -28918,7 +28359,7 @@
   <w:num w:numId="34" w16cid:durableId="1412190703">
     <w:abstractNumId w:val="18"/>
     <w:lvlOverride w:ilvl="0">
-      <w:lvl w:ilvl="0" w:tplc="737A87F6">
+      <w:lvl w:ilvl="0" w:tplc="20C0C8D2">
         <w:start w:val="1"/>
         <w:numFmt w:val="bullet"/>
         <w:lvlText w:val="●"/>
@@ -28951,7 +28392,7 @@
       </w:lvl>
     </w:lvlOverride>
     <w:lvlOverride w:ilvl="1">
-      <w:lvl w:ilvl="1" w:tplc="88ACAB48">
+      <w:lvl w:ilvl="1" w:tplc="B0EE26A4">
         <w:start w:val="1"/>
         <w:numFmt w:val="bullet"/>
         <w:lvlText w:val="①"/>
@@ -28984,7 +28425,7 @@
       </w:lvl>
     </w:lvlOverride>
     <w:lvlOverride w:ilvl="2">
-      <w:lvl w:ilvl="2" w:tplc="8FCE6B9E">
+      <w:lvl w:ilvl="2" w:tplc="C6FC66C8">
         <w:start w:val="1"/>
         <w:numFmt w:val="bullet"/>
         <w:lvlText w:val="■"/>
@@ -29017,7 +28458,7 @@
       </w:lvl>
     </w:lvlOverride>
     <w:lvlOverride w:ilvl="3">
-      <w:lvl w:ilvl="3" w:tplc="1396AFB8">
+      <w:lvl w:ilvl="3" w:tplc="913C5156">
         <w:start w:val="1"/>
         <w:numFmt w:val="bullet"/>
         <w:lvlText w:val="●"/>
@@ -29050,7 +28491,7 @@
       </w:lvl>
     </w:lvlOverride>
     <w:lvlOverride w:ilvl="4">
-      <w:lvl w:ilvl="4" w:tplc="AF8ACC4A">
+      <w:lvl w:ilvl="4" w:tplc="CB169A9A">
         <w:start w:val="1"/>
         <w:numFmt w:val="bullet"/>
         <w:lvlText w:val="①"/>
@@ -29083,7 +28524,7 @@
       </w:lvl>
     </w:lvlOverride>
     <w:lvlOverride w:ilvl="5">
-      <w:lvl w:ilvl="5" w:tplc="D6448432">
+      <w:lvl w:ilvl="5" w:tplc="A10A7E7E">
         <w:start w:val="1"/>
         <w:numFmt w:val="bullet"/>
         <w:lvlText w:val="■"/>
@@ -29116,7 +28557,7 @@
       </w:lvl>
     </w:lvlOverride>
     <w:lvlOverride w:ilvl="6">
-      <w:lvl w:ilvl="6" w:tplc="EAF68576">
+      <w:lvl w:ilvl="6" w:tplc="4E6C19A6">
         <w:start w:val="1"/>
         <w:numFmt w:val="bullet"/>
         <w:lvlText w:val="●"/>
@@ -29149,7 +28590,7 @@
       </w:lvl>
     </w:lvlOverride>
     <w:lvlOverride w:ilvl="7">
-      <w:lvl w:ilvl="7" w:tplc="AAB08F38">
+      <w:lvl w:ilvl="7" w:tplc="7C28B050">
         <w:start w:val="1"/>
         <w:numFmt w:val="bullet"/>
         <w:lvlText w:val="①"/>
@@ -29182,7 +28623,7 @@
       </w:lvl>
     </w:lvlOverride>
     <w:lvlOverride w:ilvl="8">
-      <w:lvl w:ilvl="8" w:tplc="DA442342">
+      <w:lvl w:ilvl="8" w:tplc="80361DA0">
         <w:start w:val="1"/>
         <w:numFmt w:val="bullet"/>
         <w:lvlText w:val="■"/>
@@ -29218,7 +28659,7 @@
   <w:num w:numId="35" w16cid:durableId="1049450401">
     <w:abstractNumId w:val="18"/>
     <w:lvlOverride w:ilvl="0">
-      <w:lvl w:ilvl="0" w:tplc="737A87F6">
+      <w:lvl w:ilvl="0" w:tplc="20C0C8D2">
         <w:start w:val="1"/>
         <w:numFmt w:val="bullet"/>
         <w:lvlText w:val="●"/>
@@ -29251,7 +28692,7 @@
       </w:lvl>
     </w:lvlOverride>
     <w:lvlOverride w:ilvl="1">
-      <w:lvl w:ilvl="1" w:tplc="88ACAB48">
+      <w:lvl w:ilvl="1" w:tplc="B0EE26A4">
         <w:start w:val="1"/>
         <w:numFmt w:val="bullet"/>
         <w:lvlText w:val="①"/>
@@ -29284,7 +28725,7 @@
       </w:lvl>
     </w:lvlOverride>
     <w:lvlOverride w:ilvl="2">
-      <w:lvl w:ilvl="2" w:tplc="8FCE6B9E">
+      <w:lvl w:ilvl="2" w:tplc="C6FC66C8">
         <w:start w:val="1"/>
         <w:numFmt w:val="bullet"/>
         <w:lvlText w:val="■"/>
@@ -29317,7 +28758,7 @@
       </w:lvl>
     </w:lvlOverride>
     <w:lvlOverride w:ilvl="3">
-      <w:lvl w:ilvl="3" w:tplc="1396AFB8">
+      <w:lvl w:ilvl="3" w:tplc="913C5156">
         <w:start w:val="1"/>
         <w:numFmt w:val="bullet"/>
         <w:lvlText w:val="●"/>
@@ -29350,7 +28791,7 @@
       </w:lvl>
     </w:lvlOverride>
     <w:lvlOverride w:ilvl="4">
-      <w:lvl w:ilvl="4" w:tplc="AF8ACC4A">
+      <w:lvl w:ilvl="4" w:tplc="CB169A9A">
         <w:start w:val="1"/>
         <w:numFmt w:val="bullet"/>
         <w:lvlText w:val="①"/>
@@ -29383,7 +28824,7 @@
       </w:lvl>
     </w:lvlOverride>
     <w:lvlOverride w:ilvl="5">
-      <w:lvl w:ilvl="5" w:tplc="D6448432">
+      <w:lvl w:ilvl="5" w:tplc="A10A7E7E">
         <w:start w:val="1"/>
         <w:numFmt w:val="bullet"/>
         <w:lvlText w:val="■"/>
@@ -29416,7 +28857,7 @@
       </w:lvl>
     </w:lvlOverride>
     <w:lvlOverride w:ilvl="6">
-      <w:lvl w:ilvl="6" w:tplc="EAF68576">
+      <w:lvl w:ilvl="6" w:tplc="4E6C19A6">
         <w:start w:val="1"/>
         <w:numFmt w:val="bullet"/>
         <w:lvlText w:val="●"/>
@@ -29449,7 +28890,7 @@
       </w:lvl>
     </w:lvlOverride>
     <w:lvlOverride w:ilvl="7">
-      <w:lvl w:ilvl="7" w:tplc="AAB08F38">
+      <w:lvl w:ilvl="7" w:tplc="7C28B050">
         <w:start w:val="1"/>
         <w:numFmt w:val="bullet"/>
         <w:lvlText w:val="①"/>
@@ -29482,7 +28923,7 @@
       </w:lvl>
     </w:lvlOverride>
     <w:lvlOverride w:ilvl="8">
-      <w:lvl w:ilvl="8" w:tplc="DA442342">
+      <w:lvl w:ilvl="8" w:tplc="80361DA0">
         <w:start w:val="1"/>
         <w:numFmt w:val="bullet"/>
         <w:lvlText w:val="■"/>
@@ -29524,7 +28965,7 @@
   <w:num w:numId="38" w16cid:durableId="1889367910">
     <w:abstractNumId w:val="20"/>
     <w:lvlOverride w:ilvl="0">
-      <w:lvl w:ilvl="0" w:tplc="3CA85DE2">
+      <w:lvl w:ilvl="0" w:tplc="6B2CD04A">
         <w:start w:val="1"/>
         <w:numFmt w:val="bullet"/>
         <w:lvlText w:val="-"/>
@@ -29555,7 +28996,7 @@
       </w:lvl>
     </w:lvlOverride>
     <w:lvlOverride w:ilvl="1">
-      <w:lvl w:ilvl="1" w:tplc="1D243308">
+      <w:lvl w:ilvl="1" w:tplc="3A6E1E44">
         <w:start w:val="1"/>
         <w:numFmt w:val="bullet"/>
         <w:lvlText w:val="-"/>
@@ -29586,7 +29027,7 @@
       </w:lvl>
     </w:lvlOverride>
     <w:lvlOverride w:ilvl="2">
-      <w:lvl w:ilvl="2" w:tplc="01E4CEAE">
+      <w:lvl w:ilvl="2" w:tplc="7932F7B0">
         <w:start w:val="1"/>
         <w:numFmt w:val="bullet"/>
         <w:lvlText w:val="-"/>
@@ -29617,7 +29058,7 @@
       </w:lvl>
     </w:lvlOverride>
     <w:lvlOverride w:ilvl="3">
-      <w:lvl w:ilvl="3" w:tplc="A066EFB4">
+      <w:lvl w:ilvl="3" w:tplc="A6D27A5C">
         <w:start w:val="1"/>
         <w:numFmt w:val="bullet"/>
         <w:lvlText w:val="-"/>
@@ -29648,7 +29089,7 @@
       </w:lvl>
     </w:lvlOverride>
     <w:lvlOverride w:ilvl="4">
-      <w:lvl w:ilvl="4" w:tplc="60785D6A">
+      <w:lvl w:ilvl="4" w:tplc="C2C21846">
         <w:start w:val="1"/>
         <w:numFmt w:val="bullet"/>
         <w:lvlText w:val="-"/>
@@ -29679,7 +29120,7 @@
       </w:lvl>
     </w:lvlOverride>
     <w:lvlOverride w:ilvl="5">
-      <w:lvl w:ilvl="5" w:tplc="3132A5C6">
+      <w:lvl w:ilvl="5" w:tplc="A3D6B0FA">
         <w:start w:val="1"/>
         <w:numFmt w:val="bullet"/>
         <w:lvlText w:val="-"/>
@@ -29710,7 +29151,7 @@
       </w:lvl>
     </w:lvlOverride>
     <w:lvlOverride w:ilvl="6">
-      <w:lvl w:ilvl="6" w:tplc="08E80E7A">
+      <w:lvl w:ilvl="6" w:tplc="1892FEA6">
         <w:start w:val="1"/>
         <w:numFmt w:val="bullet"/>
         <w:lvlText w:val="-"/>
@@ -29741,7 +29182,7 @@
       </w:lvl>
     </w:lvlOverride>
     <w:lvlOverride w:ilvl="7">
-      <w:lvl w:ilvl="7" w:tplc="BD3EAA44">
+      <w:lvl w:ilvl="7" w:tplc="C34CABD6">
         <w:start w:val="1"/>
         <w:numFmt w:val="bullet"/>
         <w:lvlText w:val="-"/>
@@ -29772,7 +29213,7 @@
       </w:lvl>
     </w:lvlOverride>
     <w:lvlOverride w:ilvl="8">
-      <w:lvl w:ilvl="8" w:tplc="9D4AA2F8">
+      <w:lvl w:ilvl="8" w:tplc="A42CA72C">
         <w:start w:val="1"/>
         <w:numFmt w:val="bullet"/>
         <w:lvlText w:val="-"/>
@@ -29806,7 +29247,7 @@
   <w:num w:numId="39" w16cid:durableId="1890801601">
     <w:abstractNumId w:val="20"/>
     <w:lvlOverride w:ilvl="0">
-      <w:lvl w:ilvl="0" w:tplc="3CA85DE2">
+      <w:lvl w:ilvl="0" w:tplc="6B2CD04A">
         <w:start w:val="1"/>
         <w:numFmt w:val="bullet"/>
         <w:lvlText w:val="-"/>
@@ -29839,7 +29280,7 @@
       </w:lvl>
     </w:lvlOverride>
     <w:lvlOverride w:ilvl="1">
-      <w:lvl w:ilvl="1" w:tplc="1D243308">
+      <w:lvl w:ilvl="1" w:tplc="3A6E1E44">
         <w:start w:val="1"/>
         <w:numFmt w:val="bullet"/>
         <w:lvlText w:val="-"/>
@@ -29872,7 +29313,7 @@
       </w:lvl>
     </w:lvlOverride>
     <w:lvlOverride w:ilvl="2">
-      <w:lvl w:ilvl="2" w:tplc="01E4CEAE">
+      <w:lvl w:ilvl="2" w:tplc="7932F7B0">
         <w:start w:val="1"/>
         <w:numFmt w:val="bullet"/>
         <w:lvlText w:val="-"/>
@@ -29905,7 +29346,7 @@
       </w:lvl>
     </w:lvlOverride>
     <w:lvlOverride w:ilvl="3">
-      <w:lvl w:ilvl="3" w:tplc="A066EFB4">
+      <w:lvl w:ilvl="3" w:tplc="A6D27A5C">
         <w:start w:val="1"/>
         <w:numFmt w:val="bullet"/>
         <w:lvlText w:val="-"/>
@@ -29938,7 +29379,7 @@
       </w:lvl>
     </w:lvlOverride>
     <w:lvlOverride w:ilvl="4">
-      <w:lvl w:ilvl="4" w:tplc="60785D6A">
+      <w:lvl w:ilvl="4" w:tplc="C2C21846">
         <w:start w:val="1"/>
         <w:numFmt w:val="bullet"/>
         <w:lvlText w:val="-"/>
@@ -29971,7 +29412,7 @@
       </w:lvl>
     </w:lvlOverride>
     <w:lvlOverride w:ilvl="5">
-      <w:lvl w:ilvl="5" w:tplc="3132A5C6">
+      <w:lvl w:ilvl="5" w:tplc="A3D6B0FA">
         <w:start w:val="1"/>
         <w:numFmt w:val="bullet"/>
         <w:lvlText w:val="-"/>
@@ -30004,7 +29445,7 @@
       </w:lvl>
     </w:lvlOverride>
     <w:lvlOverride w:ilvl="6">
-      <w:lvl w:ilvl="6" w:tplc="08E80E7A">
+      <w:lvl w:ilvl="6" w:tplc="1892FEA6">
         <w:start w:val="1"/>
         <w:numFmt w:val="bullet"/>
         <w:lvlText w:val="-"/>
@@ -30037,7 +29478,7 @@
       </w:lvl>
     </w:lvlOverride>
     <w:lvlOverride w:ilvl="7">
-      <w:lvl w:ilvl="7" w:tplc="BD3EAA44">
+      <w:lvl w:ilvl="7" w:tplc="C34CABD6">
         <w:start w:val="1"/>
         <w:numFmt w:val="bullet"/>
         <w:lvlText w:val="-"/>
@@ -30070,7 +29511,7 @@
       </w:lvl>
     </w:lvlOverride>
     <w:lvlOverride w:ilvl="8">
-      <w:lvl w:ilvl="8" w:tplc="9D4AA2F8">
+      <w:lvl w:ilvl="8" w:tplc="A42CA72C">
         <w:start w:val="1"/>
         <w:numFmt w:val="bullet"/>
         <w:lvlText w:val="-"/>
@@ -30625,6 +30066,7 @@
   </w:style>
   <w:style w:type="character" w:styleId="Hyperlink">
     <w:name w:val="Hyperlink"/>
+    <w:uiPriority w:val="99"/>
     <w:rPr>
       <w:u w:val="single"/>
     </w:rPr>
@@ -30848,6 +30290,75 @@
       <w:szCs w:val="32"/>
       <w:u w:color="000000"/>
     </w:rPr>
+  </w:style>
+  <w:style w:type="paragraph" w:styleId="TOCHeading">
+    <w:name w:val="TOC Heading"/>
+    <w:basedOn w:val="Heading1"/>
+    <w:next w:val="Normal"/>
+    <w:uiPriority w:val="39"/>
+    <w:unhideWhenUsed/>
+    <w:qFormat/>
+    <w:rsid w:val="00F604A4"/>
+    <w:pPr>
+      <w:keepNext/>
+      <w:keepLines/>
+      <w:pBdr>
+        <w:top w:val="none" w:sz="0" w:space="0" w:color="auto"/>
+        <w:left w:val="none" w:sz="0" w:space="0" w:color="auto"/>
+        <w:bottom w:val="none" w:sz="0" w:space="0" w:color="auto"/>
+        <w:right w:val="none" w:sz="0" w:space="0" w:color="auto"/>
+        <w:between w:val="none" w:sz="0" w:space="0" w:color="auto"/>
+        <w:bar w:val="none" w:sz="0" w:color="auto"/>
+      </w:pBdr>
+      <w:spacing w:before="240" w:after="0" w:line="259" w:lineRule="auto"/>
+      <w:outlineLvl w:val="9"/>
+    </w:pPr>
+    <w:rPr>
+      <w:rFonts w:asciiTheme="majorHAnsi" w:eastAsiaTheme="majorEastAsia" w:hAnsiTheme="majorHAnsi" w:cstheme="majorBidi"/>
+      <w:color w:val="2F5496" w:themeColor="accent1" w:themeShade="BF"/>
+      <w:sz w:val="32"/>
+      <w:szCs w:val="32"/>
+      <w:bdr w:val="none" w:sz="0" w:space="0" w:color="auto"/>
+      <w:lang w:eastAsia="en-US"/>
+    </w:rPr>
+  </w:style>
+  <w:style w:type="paragraph" w:styleId="TOC1">
+    <w:name w:val="toc 1"/>
+    <w:basedOn w:val="Normal"/>
+    <w:next w:val="Normal"/>
+    <w:autoRedefine/>
+    <w:uiPriority w:val="39"/>
+    <w:unhideWhenUsed/>
+    <w:rsid w:val="00F604A4"/>
+    <w:pPr>
+      <w:spacing w:after="100"/>
+    </w:pPr>
+  </w:style>
+  <w:style w:type="paragraph" w:styleId="TOC3">
+    <w:name w:val="toc 3"/>
+    <w:basedOn w:val="Normal"/>
+    <w:next w:val="Normal"/>
+    <w:autoRedefine/>
+    <w:uiPriority w:val="39"/>
+    <w:unhideWhenUsed/>
+    <w:rsid w:val="00F604A4"/>
+    <w:pPr>
+      <w:spacing w:after="100"/>
+      <w:ind w:left="440"/>
+    </w:pPr>
+  </w:style>
+  <w:style w:type="paragraph" w:styleId="TOC2">
+    <w:name w:val="toc 2"/>
+    <w:basedOn w:val="Normal"/>
+    <w:next w:val="Normal"/>
+    <w:autoRedefine/>
+    <w:uiPriority w:val="39"/>
+    <w:unhideWhenUsed/>
+    <w:rsid w:val="00F604A4"/>
+    <w:pPr>
+      <w:spacing w:after="100"/>
+      <w:ind w:left="220"/>
+    </w:pPr>
   </w:style>
 </w:styles>
 </file>
@@ -31923,4 +31434,16 @@
   </a:objectDefaults>
   <a:extraClrSchemeLst/>
 </a:theme>
+</file>
+
+<file path=customXml/item1.xml><?xml version="1.0" encoding="utf-8"?>
+<b:Sources xmlns:b="http://schemas.openxmlformats.org/officeDocument/2006/bibliography" xmlns="http://schemas.openxmlformats.org/officeDocument/2006/bibliography" SelectedStyle="\APASixthEditionOfficeOnline.xsl" StyleName="APA" Version="6"/>
+</file>
+
+<file path=customXml/itemProps1.xml><?xml version="1.0" encoding="utf-8"?>
+<ds:datastoreItem xmlns:ds="http://schemas.openxmlformats.org/officeDocument/2006/customXml" ds:itemID="{D3823E55-8327-4FDC-8DB3-7D950E006CE5}">
+  <ds:schemaRefs>
+    <ds:schemaRef ds:uri="http://schemas.openxmlformats.org/officeDocument/2006/bibliography"/>
+  </ds:schemaRefs>
+</ds:datastoreItem>
 </file>
--- a/tactile_tabletop/Documents/User Handbook.docx
+++ b/tactile_tabletop/Documents/User Handbook.docx
@@ -391,7 +391,25 @@
           <w:sz w:val="24"/>
           <w:szCs w:val="24"/>
         </w:rPr>
-        <w:t>While we are fans of learning and exploiting game systems, complexity can be paid for depth that isn’t worth having. Some examples from game experiences we’ve had: all-encompassing rule sets, feeling punished for not having a singular focus, translating lots of rules from one or more books into one or more character sheets that need to be flipped through during tense situations, and on.</w:t>
+        <w:t xml:space="preserve">While we are fans of learning and exploiting game systems, complexity can be paid for depth that isn’t worth having. Some examples from game experiences we’ve had: all-encompassing rule sets, feeling punished for not having a singular focus, translating lots of rules from one or more books into </w:t>
+      </w:r>
+      <w:proofErr w:type="gramStart"/>
+      <w:r>
+        <w:rPr>
+          <w:rFonts w:ascii="Benne" w:eastAsia="Benne" w:hAnsi="Benne" w:cs="Benne"/>
+          <w:sz w:val="24"/>
+          <w:szCs w:val="24"/>
+        </w:rPr>
+        <w:t>one or more character</w:t>
+      </w:r>
+      <w:proofErr w:type="gramEnd"/>
+      <w:r>
+        <w:rPr>
+          <w:rFonts w:ascii="Benne" w:eastAsia="Benne" w:hAnsi="Benne" w:cs="Benne"/>
+          <w:sz w:val="24"/>
+          <w:szCs w:val="24"/>
+        </w:rPr>
+        <w:t xml:space="preserve"> sheets that need to be flipped through during tense situations, and on.</w:t>
       </w:r>
     </w:p>
     <w:p>
@@ -410,7 +428,25 @@
           <w:sz w:val="24"/>
           <w:szCs w:val="24"/>
         </w:rPr>
-        <w:t>Some familiar facets from our inspirations you might notice are missing, and these are in response to the above examples. You may find some scenario that is unspecified in our rules;  you are encouraged to create what rules you need to make a fun game experience, of course including changing the rules we’ve decided to include in this version of the game. We believe most GM’s and players of tabletop games are used to home brewing solutions anyway, and it’s that spirit that we created this game in the first place.</w:t>
+        <w:t xml:space="preserve">Some familiar facets from our inspirations you might notice are missing, and these are in response to the above examples. You may find some scenario that is unspecified in our </w:t>
+      </w:r>
+      <w:proofErr w:type="gramStart"/>
+      <w:r>
+        <w:rPr>
+          <w:rFonts w:ascii="Benne" w:eastAsia="Benne" w:hAnsi="Benne" w:cs="Benne"/>
+          <w:sz w:val="24"/>
+          <w:szCs w:val="24"/>
+        </w:rPr>
+        <w:t>rules;  you</w:t>
+      </w:r>
+      <w:proofErr w:type="gramEnd"/>
+      <w:r>
+        <w:rPr>
+          <w:rFonts w:ascii="Benne" w:eastAsia="Benne" w:hAnsi="Benne" w:cs="Benne"/>
+          <w:sz w:val="24"/>
+          <w:szCs w:val="24"/>
+        </w:rPr>
+        <w:t xml:space="preserve"> are encouraged to create what rules you need to make a fun game experience, of course including changing the rules we’ve decided to include in this version of the game. We believe most GM’s and players of tabletop games are used to home brewing solutions anyway, and it’s that spirit that we created this game in the first place.</w:t>
       </w:r>
     </w:p>
     <w:p>
@@ -2924,7 +2960,25 @@
           <w:sz w:val="24"/>
           <w:szCs w:val="24"/>
         </w:rPr>
-        <w:t xml:space="preserve">Say you want to convince a shopkeeper to let you into an underground market. In order to do this you will need to convince them to tell you. You would roll your influence die and add your Charisma stat total to the roll, and if high enough (determined by the GM), you would be let into the market. </w:t>
+        <w:t xml:space="preserve">Say you want to convince a shopkeeper to let you into an underground market. In order to do </w:t>
+      </w:r>
+      <w:proofErr w:type="gramStart"/>
+      <w:r>
+        <w:rPr>
+          <w:rFonts w:ascii="Benne" w:eastAsia="Benne" w:hAnsi="Benne" w:cs="Benne"/>
+          <w:sz w:val="24"/>
+          <w:szCs w:val="24"/>
+        </w:rPr>
+        <w:t>this</w:t>
+      </w:r>
+      <w:proofErr w:type="gramEnd"/>
+      <w:r>
+        <w:rPr>
+          <w:rFonts w:ascii="Benne" w:eastAsia="Benne" w:hAnsi="Benne" w:cs="Benne"/>
+          <w:sz w:val="24"/>
+          <w:szCs w:val="24"/>
+        </w:rPr>
+        <w:t xml:space="preserve"> you will need to convince them to tell you. You would roll your influence die and add your Charisma stat total to the roll, and if high enough (determined by the GM), you would be let into the market. </w:t>
       </w:r>
     </w:p>
     <w:p>
@@ -3155,7 +3209,25 @@
           <w:sz w:val="24"/>
           <w:szCs w:val="24"/>
         </w:rPr>
-        <w:t>A token placed on an enemy increases your calculated values of the related type. I.E. defense values calculated against an attack from an enemy with a defense token of yours are increased by 1 for every token you have placed on that enemy. The same is true for attack tokens with calculated attack values, and influence tokens for calculated influence values.</w:t>
+        <w:t xml:space="preserve">A token placed on an enemy increases your calculated values of the related type. </w:t>
+      </w:r>
+      <w:proofErr w:type="gramStart"/>
+      <w:r>
+        <w:rPr>
+          <w:rFonts w:ascii="Benne" w:eastAsia="Benne" w:hAnsi="Benne" w:cs="Benne"/>
+          <w:sz w:val="24"/>
+          <w:szCs w:val="24"/>
+        </w:rPr>
+        <w:t>I.E.</w:t>
+      </w:r>
+      <w:proofErr w:type="gramEnd"/>
+      <w:r>
+        <w:rPr>
+          <w:rFonts w:ascii="Benne" w:eastAsia="Benne" w:hAnsi="Benne" w:cs="Benne"/>
+          <w:sz w:val="24"/>
+          <w:szCs w:val="24"/>
+        </w:rPr>
+        <w:t xml:space="preserve"> defense values calculated against an attack from an enemy with a defense token of yours are increased by 1 for every token you have placed on that enemy. The same is true for attack tokens with calculated attack values, and influence tokens for calculated influence values.</w:t>
       </w:r>
     </w:p>
     <w:p>
@@ -3479,7 +3551,29 @@
           <w:szCs w:val="32"/>
         </w:rPr>
         <w:lastRenderedPageBreak/>
-        <w:t xml:space="preserve">Sample Character : Zin </w:t>
+        <w:t xml:space="preserve">Sample </w:t>
+      </w:r>
+      <w:proofErr w:type="gramStart"/>
+      <w:r>
+        <w:rPr>
+          <w:rFonts w:ascii="Benne" w:eastAsia="Benne" w:hAnsi="Benne" w:cs="Benne"/>
+          <w:b/>
+          <w:bCs/>
+          <w:sz w:val="32"/>
+          <w:szCs w:val="32"/>
+        </w:rPr>
+        <w:t>Character :</w:t>
+      </w:r>
+      <w:proofErr w:type="gramEnd"/>
+      <w:r>
+        <w:rPr>
+          <w:rFonts w:ascii="Benne" w:eastAsia="Benne" w:hAnsi="Benne" w:cs="Benne"/>
+          <w:b/>
+          <w:bCs/>
+          <w:sz w:val="32"/>
+          <w:szCs w:val="32"/>
+        </w:rPr>
+        <w:t xml:space="preserve"> Zin </w:t>
       </w:r>
       <w:proofErr w:type="spellStart"/>
       <w:r>
@@ -4434,7 +4528,29 @@
           <w:sz w:val="26"/>
           <w:szCs w:val="26"/>
         </w:rPr>
-        <w:t>Contact Tokens: 1 Attack ; 1 Influence</w:t>
+        <w:t xml:space="preserve">Contact Tokens: 1 </w:t>
+      </w:r>
+      <w:proofErr w:type="gramStart"/>
+      <w:r>
+        <w:rPr>
+          <w:rFonts w:ascii="Benne" w:eastAsia="Benne" w:hAnsi="Benne" w:cs="Benne"/>
+          <w:b/>
+          <w:bCs/>
+          <w:sz w:val="26"/>
+          <w:szCs w:val="26"/>
+        </w:rPr>
+        <w:t>Attack ;</w:t>
+      </w:r>
+      <w:proofErr w:type="gramEnd"/>
+      <w:r>
+        <w:rPr>
+          <w:rFonts w:ascii="Benne" w:eastAsia="Benne" w:hAnsi="Benne" w:cs="Benne"/>
+          <w:b/>
+          <w:bCs/>
+          <w:sz w:val="26"/>
+          <w:szCs w:val="26"/>
+        </w:rPr>
+        <w:t xml:space="preserve"> 1 Influence</w:t>
       </w:r>
     </w:p>
     <w:p>
@@ -5249,7 +5365,25 @@
           <w:sz w:val="24"/>
           <w:szCs w:val="24"/>
         </w:rPr>
-        <w:t>Each time you level up, you add 2 character cards that you meet the requirements for. Once added to your deck, the passives they grant can be allocated as before: to health, stats, or contact tokens</w:t>
+        <w:t xml:space="preserve">Each time you level up, you add </w:t>
+      </w:r>
+      <w:proofErr w:type="gramStart"/>
+      <w:r>
+        <w:rPr>
+          <w:rFonts w:ascii="Benne" w:eastAsia="Benne" w:hAnsi="Benne" w:cs="Benne"/>
+          <w:sz w:val="24"/>
+          <w:szCs w:val="24"/>
+        </w:rPr>
+        <w:t>2 character</w:t>
+      </w:r>
+      <w:proofErr w:type="gramEnd"/>
+      <w:r>
+        <w:rPr>
+          <w:rFonts w:ascii="Benne" w:eastAsia="Benne" w:hAnsi="Benne" w:cs="Benne"/>
+          <w:sz w:val="24"/>
+          <w:szCs w:val="24"/>
+        </w:rPr>
+        <w:t xml:space="preserve"> cards that you meet the requirements for. Once added to your deck, the passives they grant can be allocated as before: to health, stats, or contact tokens</w:t>
       </w:r>
       <w:r>
         <w:rPr>
@@ -5474,7 +5608,25 @@
           <w:szCs w:val="24"/>
         </w:rPr>
         <w:tab/>
-        <w:t>Feature cards are special cards that you get once every 3 levels. Feature cards all have a passive effect which alters a fundamental aspect of the game. These effects rang from increasing the amount of active cards that can be in play permanently, increasing one’s speed permanently, increasing the potency of certain card effects, granting use of a token for an ally, and more.</w:t>
+        <w:t xml:space="preserve">Feature cards are special cards that you get once every 3 levels. Feature cards all have a passive effect which alters a fundamental aspect of the game. These effects rang from increasing the </w:t>
+      </w:r>
+      <w:proofErr w:type="gramStart"/>
+      <w:r>
+        <w:rPr>
+          <w:rFonts w:ascii="Benne" w:eastAsia="Benne" w:hAnsi="Benne" w:cs="Benne"/>
+          <w:sz w:val="24"/>
+          <w:szCs w:val="24"/>
+        </w:rPr>
+        <w:t>amount</w:t>
+      </w:r>
+      <w:proofErr w:type="gramEnd"/>
+      <w:r>
+        <w:rPr>
+          <w:rFonts w:ascii="Benne" w:eastAsia="Benne" w:hAnsi="Benne" w:cs="Benne"/>
+          <w:sz w:val="24"/>
+          <w:szCs w:val="24"/>
+        </w:rPr>
+        <w:t xml:space="preserve"> of active cards that can be in play permanently, increasing one’s speed permanently, increasing the potency of certain card effects, granting use of a token for an ally, and more.</w:t>
       </w:r>
     </w:p>
     <w:p>
@@ -5560,7 +5712,25 @@
           <w:sz w:val="24"/>
           <w:szCs w:val="24"/>
         </w:rPr>
-        <w:t xml:space="preserve">Beyond the character’s abilities and their tokens to withstand attacks/empower their abilities, the character have weapon(s). </w:t>
+        <w:t xml:space="preserve">Beyond the character’s abilities and their tokens to withstand attacks/empower their abilities, the character </w:t>
+      </w:r>
+      <w:proofErr w:type="gramStart"/>
+      <w:r>
+        <w:rPr>
+          <w:rFonts w:ascii="Benne" w:eastAsia="Benne" w:hAnsi="Benne" w:cs="Benne"/>
+          <w:sz w:val="24"/>
+          <w:szCs w:val="24"/>
+        </w:rPr>
+        <w:t>have</w:t>
+      </w:r>
+      <w:proofErr w:type="gramEnd"/>
+      <w:r>
+        <w:rPr>
+          <w:rFonts w:ascii="Benne" w:eastAsia="Benne" w:hAnsi="Benne" w:cs="Benne"/>
+          <w:sz w:val="24"/>
+          <w:szCs w:val="24"/>
+        </w:rPr>
+        <w:t xml:space="preserve"> weapon(s). </w:t>
       </w:r>
     </w:p>
     <w:p>
@@ -9331,7 +9501,25 @@
           <w:sz w:val="24"/>
           <w:szCs w:val="24"/>
         </w:rPr>
-        <w:t xml:space="preserve">Beyond creating a character, we have other built in mechanisms for enhancing the character, granting </w:t>
+        <w:t xml:space="preserve">Beyond creating a character, we have other </w:t>
+      </w:r>
+      <w:proofErr w:type="gramStart"/>
+      <w:r>
+        <w:rPr>
+          <w:rFonts w:ascii="Benne" w:eastAsia="Benne" w:hAnsi="Benne" w:cs="Benne"/>
+          <w:sz w:val="24"/>
+          <w:szCs w:val="24"/>
+        </w:rPr>
+        <w:t>built in</w:t>
+      </w:r>
+      <w:proofErr w:type="gramEnd"/>
+      <w:r>
+        <w:rPr>
+          <w:rFonts w:ascii="Benne" w:eastAsia="Benne" w:hAnsi="Benne" w:cs="Benne"/>
+          <w:sz w:val="24"/>
+          <w:szCs w:val="24"/>
+        </w:rPr>
+        <w:t xml:space="preserve"> mechanisms for enhancing the character, granting </w:t>
       </w:r>
       <w:r>
         <w:rPr>
@@ -10622,7 +10810,25 @@
                 <w:sz w:val="24"/>
                 <w:szCs w:val="24"/>
               </w:rPr>
-              <w:t>When Jumping, gain an extra 10 feet of movement</w:t>
+              <w:t xml:space="preserve">When </w:t>
+            </w:r>
+            <w:proofErr w:type="gramStart"/>
+            <w:r>
+              <w:rPr>
+                <w:rFonts w:ascii="Benne" w:eastAsia="Benne" w:hAnsi="Benne" w:cs="Benne"/>
+                <w:sz w:val="24"/>
+                <w:szCs w:val="24"/>
+              </w:rPr>
+              <w:t>Jumping</w:t>
+            </w:r>
+            <w:proofErr w:type="gramEnd"/>
+            <w:r>
+              <w:rPr>
+                <w:rFonts w:ascii="Benne" w:eastAsia="Benne" w:hAnsi="Benne" w:cs="Benne"/>
+                <w:sz w:val="24"/>
+                <w:szCs w:val="24"/>
+              </w:rPr>
+              <w:t>, gain an extra 10 feet of movement</w:t>
             </w:r>
           </w:p>
         </w:tc>
@@ -12591,6 +12797,7 @@
               <w:t xml:space="preserve">Duration: 5 </w:t>
             </w:r>
             <w:proofErr w:type="spellStart"/>
+            <w:proofErr w:type="gramStart"/>
             <w:r>
               <w:rPr>
                 <w:rFonts w:ascii="Benne" w:eastAsia="Benne" w:hAnsi="Benne" w:cs="Benne"/>
@@ -12606,7 +12813,16 @@
                 <w:sz w:val="24"/>
                 <w:szCs w:val="24"/>
               </w:rPr>
-              <w:t xml:space="preserve"> ; Action: As long as sunlight is touching you, gain +1 to all rolls</w:t>
+              <w:t xml:space="preserve"> ;</w:t>
+            </w:r>
+            <w:proofErr w:type="gramEnd"/>
+            <w:r>
+              <w:rPr>
+                <w:rFonts w:ascii="Benne" w:eastAsia="Benne" w:hAnsi="Benne" w:cs="Benne"/>
+                <w:sz w:val="24"/>
+                <w:szCs w:val="24"/>
+              </w:rPr>
+              <w:t xml:space="preserve"> Action: As long as sunlight is touching you, gain +1 to all rolls</w:t>
             </w:r>
           </w:p>
         </w:tc>
@@ -12676,7 +12892,25 @@
                 <w:sz w:val="24"/>
                 <w:szCs w:val="24"/>
               </w:rPr>
-              <w:t>Duration: 1 day ; Action: flip a coin after each attack. If heads, take a -3 penalty</w:t>
+              <w:t xml:space="preserve">Duration: 1 </w:t>
+            </w:r>
+            <w:proofErr w:type="gramStart"/>
+            <w:r>
+              <w:rPr>
+                <w:rFonts w:ascii="Benne" w:eastAsia="Benne" w:hAnsi="Benne" w:cs="Benne"/>
+                <w:sz w:val="24"/>
+                <w:szCs w:val="24"/>
+              </w:rPr>
+              <w:t>day ;</w:t>
+            </w:r>
+            <w:proofErr w:type="gramEnd"/>
+            <w:r>
+              <w:rPr>
+                <w:rFonts w:ascii="Benne" w:eastAsia="Benne" w:hAnsi="Benne" w:cs="Benne"/>
+                <w:sz w:val="24"/>
+                <w:szCs w:val="24"/>
+              </w:rPr>
+              <w:t xml:space="preserve"> Action: flip a coin after each attack. If heads, take a -3 penalty</w:t>
             </w:r>
           </w:p>
         </w:tc>
@@ -12816,7 +13050,25 @@
                 <w:sz w:val="24"/>
                 <w:szCs w:val="24"/>
               </w:rPr>
-              <w:t>Duration: Instant ; Action: Move vehicle 20 feet in a random direction</w:t>
+              <w:t xml:space="preserve">Duration: </w:t>
+            </w:r>
+            <w:proofErr w:type="gramStart"/>
+            <w:r>
+              <w:rPr>
+                <w:rFonts w:ascii="Benne" w:eastAsia="Benne" w:hAnsi="Benne" w:cs="Benne"/>
+                <w:sz w:val="24"/>
+                <w:szCs w:val="24"/>
+              </w:rPr>
+              <w:t>Instant ;</w:t>
+            </w:r>
+            <w:proofErr w:type="gramEnd"/>
+            <w:r>
+              <w:rPr>
+                <w:rFonts w:ascii="Benne" w:eastAsia="Benne" w:hAnsi="Benne" w:cs="Benne"/>
+                <w:sz w:val="24"/>
+                <w:szCs w:val="24"/>
+              </w:rPr>
+              <w:t xml:space="preserve"> Action: Move vehicle 20 feet in a random direction</w:t>
             </w:r>
           </w:p>
         </w:tc>
@@ -12904,7 +13156,25 @@
                 <w:sz w:val="24"/>
                 <w:szCs w:val="24"/>
               </w:rPr>
-              <w:t>Action: powered kick, 2d8 damage, 5ft range ; Passive: +1 strength</w:t>
+              <w:t xml:space="preserve">Action: powered kick, 2d8 damage, 5ft </w:t>
+            </w:r>
+            <w:proofErr w:type="gramStart"/>
+            <w:r>
+              <w:rPr>
+                <w:rFonts w:ascii="Benne" w:eastAsia="Benne" w:hAnsi="Benne" w:cs="Benne"/>
+                <w:sz w:val="24"/>
+                <w:szCs w:val="24"/>
+              </w:rPr>
+              <w:t>range ;</w:t>
+            </w:r>
+            <w:proofErr w:type="gramEnd"/>
+            <w:r>
+              <w:rPr>
+                <w:rFonts w:ascii="Benne" w:eastAsia="Benne" w:hAnsi="Benne" w:cs="Benne"/>
+                <w:sz w:val="24"/>
+                <w:szCs w:val="24"/>
+              </w:rPr>
+              <w:t xml:space="preserve"> Passive: +1 strength</w:t>
             </w:r>
           </w:p>
         </w:tc>
@@ -12974,7 +13244,25 @@
                 <w:sz w:val="24"/>
                 <w:szCs w:val="24"/>
               </w:rPr>
-              <w:t>Duration: 1 hour ; Passive: +2 Knowledge checks, +5ft movement when taking an action that gives movement</w:t>
+              <w:t xml:space="preserve">Duration: 1 </w:t>
+            </w:r>
+            <w:proofErr w:type="gramStart"/>
+            <w:r>
+              <w:rPr>
+                <w:rFonts w:ascii="Benne" w:eastAsia="Benne" w:hAnsi="Benne" w:cs="Benne"/>
+                <w:sz w:val="24"/>
+                <w:szCs w:val="24"/>
+              </w:rPr>
+              <w:t>hour ;</w:t>
+            </w:r>
+            <w:proofErr w:type="gramEnd"/>
+            <w:r>
+              <w:rPr>
+                <w:rFonts w:ascii="Benne" w:eastAsia="Benne" w:hAnsi="Benne" w:cs="Benne"/>
+                <w:sz w:val="24"/>
+                <w:szCs w:val="24"/>
+              </w:rPr>
+              <w:t xml:space="preserve"> Passive: +2 Knowledge checks, +5ft movement when taking an action that gives movement</w:t>
             </w:r>
           </w:p>
         </w:tc>
@@ -13151,9 +13439,9 @@
           <w:sz w:val="32"/>
           <w:szCs w:val="32"/>
         </w:rPr>
-        <w:t xml:space="preserve">Sample Character Continued : Zin </w:t>
-      </w:r>
-      <w:proofErr w:type="spellStart"/>
+        <w:t xml:space="preserve">Sample Character </w:t>
+      </w:r>
+      <w:proofErr w:type="gramStart"/>
       <w:r>
         <w:rPr>
           <w:rFonts w:ascii="Benne" w:eastAsia="Benne" w:hAnsi="Benne" w:cs="Benne"/>
@@ -13162,6 +13450,28 @@
           <w:sz w:val="32"/>
           <w:szCs w:val="32"/>
         </w:rPr>
+        <w:t>Continued :</w:t>
+      </w:r>
+      <w:proofErr w:type="gramEnd"/>
+      <w:r>
+        <w:rPr>
+          <w:rFonts w:ascii="Benne" w:eastAsia="Benne" w:hAnsi="Benne" w:cs="Benne"/>
+          <w:b/>
+          <w:bCs/>
+          <w:sz w:val="32"/>
+          <w:szCs w:val="32"/>
+        </w:rPr>
+        <w:t xml:space="preserve"> Zin </w:t>
+      </w:r>
+      <w:proofErr w:type="spellStart"/>
+      <w:r>
+        <w:rPr>
+          <w:rFonts w:ascii="Benne" w:eastAsia="Benne" w:hAnsi="Benne" w:cs="Benne"/>
+          <w:b/>
+          <w:bCs/>
+          <w:sz w:val="32"/>
+          <w:szCs w:val="32"/>
+        </w:rPr>
         <w:t>Fantallay</w:t>
       </w:r>
       <w:proofErr w:type="spellEnd"/>
@@ -13386,7 +13696,25 @@
           <w:sz w:val="24"/>
           <w:szCs w:val="24"/>
         </w:rPr>
-        <w:t>There’s no wrong way to build a character, and no one card should or shouldn’t feel necessary to include for any one character deck. People are multi-faceted and surprising, and your characters can be too!</w:t>
+        <w:t xml:space="preserve">There’s no wrong way to build a character, and no one card should or shouldn’t feel necessary to include for any </w:t>
+      </w:r>
+      <w:proofErr w:type="gramStart"/>
+      <w:r>
+        <w:rPr>
+          <w:rFonts w:ascii="Benne" w:eastAsia="Benne" w:hAnsi="Benne" w:cs="Benne"/>
+          <w:sz w:val="24"/>
+          <w:szCs w:val="24"/>
+        </w:rPr>
+        <w:t>one character</w:t>
+      </w:r>
+      <w:proofErr w:type="gramEnd"/>
+      <w:r>
+        <w:rPr>
+          <w:rFonts w:ascii="Benne" w:eastAsia="Benne" w:hAnsi="Benne" w:cs="Benne"/>
+          <w:sz w:val="24"/>
+          <w:szCs w:val="24"/>
+        </w:rPr>
+        <w:t xml:space="preserve"> deck. People are multi-faceted and surprising, and your characters can be too!</w:t>
       </w:r>
     </w:p>
     <w:p>
@@ -13553,7 +13881,33 @@
           <w:u w:color="000000"/>
         </w:rPr>
         <w:lastRenderedPageBreak/>
-        <w:t xml:space="preserve">Sample Character Finished : Zin </w:t>
+        <w:t xml:space="preserve">Sample Character </w:t>
+      </w:r>
+      <w:proofErr w:type="gramStart"/>
+      <w:r>
+        <w:rPr>
+          <w:rFonts w:ascii="Benne" w:eastAsia="Benne" w:hAnsi="Benne" w:cs="Benne"/>
+          <w:b/>
+          <w:bCs/>
+          <w:color w:val="000000"/>
+          <w:sz w:val="32"/>
+          <w:szCs w:val="32"/>
+          <w:u w:color="000000"/>
+        </w:rPr>
+        <w:t>Finished :</w:t>
+      </w:r>
+      <w:proofErr w:type="gramEnd"/>
+      <w:r>
+        <w:rPr>
+          <w:rFonts w:ascii="Benne" w:eastAsia="Benne" w:hAnsi="Benne" w:cs="Benne"/>
+          <w:b/>
+          <w:bCs/>
+          <w:color w:val="000000"/>
+          <w:sz w:val="32"/>
+          <w:szCs w:val="32"/>
+          <w:u w:color="000000"/>
+        </w:rPr>
+        <w:t xml:space="preserve"> Zin </w:t>
       </w:r>
       <w:proofErr w:type="spellStart"/>
       <w:r>
@@ -16319,7 +16673,25 @@
           <w:sz w:val="24"/>
           <w:szCs w:val="24"/>
         </w:rPr>
-        <w:t>, when moving into our out of close range. These attacks are the combatant’s most simple attack: Unless supported by an ongoing buff/</w:t>
+        <w:t xml:space="preserve">, when moving into </w:t>
+      </w:r>
+      <w:proofErr w:type="gramStart"/>
+      <w:r>
+        <w:rPr>
+          <w:rFonts w:ascii="Benne" w:eastAsia="Benne" w:hAnsi="Benne" w:cs="Benne"/>
+          <w:sz w:val="24"/>
+          <w:szCs w:val="24"/>
+        </w:rPr>
+        <w:t>our</w:t>
+      </w:r>
+      <w:proofErr w:type="gramEnd"/>
+      <w:r>
+        <w:rPr>
+          <w:rFonts w:ascii="Benne" w:eastAsia="Benne" w:hAnsi="Benne" w:cs="Benne"/>
+          <w:sz w:val="24"/>
+          <w:szCs w:val="24"/>
+        </w:rPr>
+        <w:t xml:space="preserve"> out of close range. These attacks are the combatant’s most simple attack: Unless supported by an ongoing buff/</w:t>
       </w:r>
       <w:proofErr w:type="spellStart"/>
       <w:r>
@@ -16940,7 +17312,25 @@
           <w:sz w:val="24"/>
           <w:szCs w:val="24"/>
         </w:rPr>
-        <w:t>A long rest is considered 8 hours of inactivity. Typically this is by sleeping, but resting in a single location in some form is sufficient, depending on the setting.</w:t>
+        <w:t xml:space="preserve">A long rest is considered 8 hours of inactivity. </w:t>
+      </w:r>
+      <w:proofErr w:type="gramStart"/>
+      <w:r>
+        <w:rPr>
+          <w:rFonts w:ascii="Benne" w:eastAsia="Benne" w:hAnsi="Benne" w:cs="Benne"/>
+          <w:sz w:val="24"/>
+          <w:szCs w:val="24"/>
+        </w:rPr>
+        <w:t>Typically</w:t>
+      </w:r>
+      <w:proofErr w:type="gramEnd"/>
+      <w:r>
+        <w:rPr>
+          <w:rFonts w:ascii="Benne" w:eastAsia="Benne" w:hAnsi="Benne" w:cs="Benne"/>
+          <w:sz w:val="24"/>
+          <w:szCs w:val="24"/>
+        </w:rPr>
+        <w:t xml:space="preserve"> this is by sleeping, but resting in a single location in some form is sufficient, depending on the setting.</w:t>
       </w:r>
     </w:p>
     <w:p>
@@ -17401,9 +17791,28 @@
           <w:sz w:val="24"/>
           <w:szCs w:val="24"/>
         </w:rPr>
-        <w:t xml:space="preserve">If you continue to take damage while Downed up to your max health, then your character is permanently slain. You can track this by rotating each damage token for each point of damage you take past 0 </w:t>
+        <w:t xml:space="preserve">If you continue to take damage while </w:t>
+      </w:r>
+      <w:proofErr w:type="gramStart"/>
+      <w:r>
+        <w:rPr>
+          <w:rFonts w:ascii="Benne" w:eastAsia="Benne" w:hAnsi="Benne" w:cs="Benne"/>
+          <w:sz w:val="24"/>
+          <w:szCs w:val="24"/>
+        </w:rPr>
+        <w:t>Downed</w:t>
+      </w:r>
+      <w:proofErr w:type="gramEnd"/>
+      <w:r>
+        <w:rPr>
+          <w:rFonts w:ascii="Benne" w:eastAsia="Benne" w:hAnsi="Benne" w:cs="Benne"/>
+          <w:sz w:val="24"/>
+          <w:szCs w:val="24"/>
+        </w:rPr>
+        <w:t xml:space="preserve"> up to your max health, then your character is permanently slain. You can track this by rotating each damage token for each point of damage you take past 0 </w:t>
       </w:r>
       <w:proofErr w:type="spellStart"/>
+      <w:proofErr w:type="gramStart"/>
       <w:r>
         <w:rPr>
           <w:rFonts w:ascii="Benne" w:eastAsia="Benne" w:hAnsi="Benne" w:cs="Benne"/>
@@ -17413,6 +17822,7 @@
         <w:t>health.The</w:t>
       </w:r>
       <w:proofErr w:type="spellEnd"/>
+      <w:proofErr w:type="gramEnd"/>
       <w:r>
         <w:rPr>
           <w:rFonts w:ascii="Benne" w:eastAsia="Benne" w:hAnsi="Benne" w:cs="Benne"/>
@@ -17977,7 +18387,25 @@
                 <w:sz w:val="24"/>
                 <w:szCs w:val="24"/>
               </w:rPr>
-              <w:t>Buying the pub a round</w:t>
+              <w:t xml:space="preserve">Buying the </w:t>
+            </w:r>
+            <w:proofErr w:type="gramStart"/>
+            <w:r>
+              <w:rPr>
+                <w:rFonts w:ascii="Benne" w:eastAsia="Benne" w:hAnsi="Benne" w:cs="Benne"/>
+                <w:sz w:val="24"/>
+                <w:szCs w:val="24"/>
+              </w:rPr>
+              <w:t>pub</w:t>
+            </w:r>
+            <w:proofErr w:type="gramEnd"/>
+            <w:r>
+              <w:rPr>
+                <w:rFonts w:ascii="Benne" w:eastAsia="Benne" w:hAnsi="Benne" w:cs="Benne"/>
+                <w:sz w:val="24"/>
+                <w:szCs w:val="24"/>
+              </w:rPr>
+              <w:t xml:space="preserve"> a round</w:t>
             </w:r>
           </w:p>
         </w:tc>
@@ -18264,7 +18692,25 @@
           <w:szCs w:val="24"/>
         </w:rPr>
         <w:tab/>
-        <w:t>Impediments are a specific ailments that fit into (or on top of in-use) equipment slots. The GM can assign these curses to players in a number of forms: If the character equips a cursed magical item, if the character breaks a leg, if a status effect of an area has a more permanent effect, and so on.</w:t>
+        <w:t xml:space="preserve">Impediments are a </w:t>
+      </w:r>
+      <w:proofErr w:type="gramStart"/>
+      <w:r>
+        <w:rPr>
+          <w:rFonts w:ascii="Benne" w:eastAsia="Benne" w:hAnsi="Benne" w:cs="Benne"/>
+          <w:sz w:val="24"/>
+          <w:szCs w:val="24"/>
+        </w:rPr>
+        <w:t>specific ailments</w:t>
+      </w:r>
+      <w:proofErr w:type="gramEnd"/>
+      <w:r>
+        <w:rPr>
+          <w:rFonts w:ascii="Benne" w:eastAsia="Benne" w:hAnsi="Benne" w:cs="Benne"/>
+          <w:sz w:val="24"/>
+          <w:szCs w:val="24"/>
+        </w:rPr>
+        <w:t xml:space="preserve"> that fit into (or on top of in-use) equipment slots. The GM can assign these curses to players in a number of forms: If the character equips a cursed magical item, if the character breaks a leg, if a status effect of an area has a more permanent effect, and so on.</w:t>
       </w:r>
     </w:p>
     <w:p>
@@ -18614,6 +19060,7 @@
         <w:t xml:space="preserve"> change in </w:t>
       </w:r>
       <w:proofErr w:type="spellStart"/>
+      <w:proofErr w:type="gramStart"/>
       <w:r>
         <w:rPr>
           <w:rFonts w:ascii="Benne" w:eastAsia="Benne" w:hAnsi="Benne" w:cs="Benne"/>
@@ -18623,6 +19070,7 @@
         <w:t>ones</w:t>
       </w:r>
       <w:proofErr w:type="spellEnd"/>
+      <w:proofErr w:type="gramEnd"/>
       <w:r>
         <w:rPr>
           <w:rFonts w:ascii="Benne" w:eastAsia="Benne" w:hAnsi="Benne" w:cs="Benne"/>
@@ -18706,7 +19154,25 @@
           <w:sz w:val="24"/>
           <w:szCs w:val="24"/>
         </w:rPr>
-        <w:t>This section lists some guidelines and a few examples of how a GM might create NPC’s, but it is by no means intended to be definitive or exhaustive. Those taking on the GM role are encouraged to create interesting NPCs that fit whatever setting is being played that will produce the most fun experience for your players.</w:t>
+        <w:t xml:space="preserve">This section lists some guidelines and a few examples of how a GM might create </w:t>
+      </w:r>
+      <w:proofErr w:type="gramStart"/>
+      <w:r>
+        <w:rPr>
+          <w:rFonts w:ascii="Benne" w:eastAsia="Benne" w:hAnsi="Benne" w:cs="Benne"/>
+          <w:sz w:val="24"/>
+          <w:szCs w:val="24"/>
+        </w:rPr>
+        <w:t>NPC’s</w:t>
+      </w:r>
+      <w:proofErr w:type="gramEnd"/>
+      <w:r>
+        <w:rPr>
+          <w:rFonts w:ascii="Benne" w:eastAsia="Benne" w:hAnsi="Benne" w:cs="Benne"/>
+          <w:sz w:val="24"/>
+          <w:szCs w:val="24"/>
+        </w:rPr>
+        <w:t>, but it is by no means intended to be definitive or exhaustive. Those taking on the GM role are encouraged to create interesting NPCs that fit whatever setting is being played that will produce the most fun experience for your players.</w:t>
       </w:r>
     </w:p>
     <w:p>
@@ -18794,7 +19260,25 @@
           <w:sz w:val="24"/>
           <w:szCs w:val="24"/>
         </w:rPr>
-        <w:t>Contact tokens are particularly potent, so you can give some of them to powerful NPCs to give them  an upper hand.</w:t>
+        <w:t xml:space="preserve">Contact tokens are particularly potent, so you can give some of them to powerful NPCs to give </w:t>
+      </w:r>
+      <w:proofErr w:type="gramStart"/>
+      <w:r>
+        <w:rPr>
+          <w:rFonts w:ascii="Benne" w:eastAsia="Benne" w:hAnsi="Benne" w:cs="Benne"/>
+          <w:sz w:val="24"/>
+          <w:szCs w:val="24"/>
+        </w:rPr>
+        <w:t>them  an</w:t>
+      </w:r>
+      <w:proofErr w:type="gramEnd"/>
+      <w:r>
+        <w:rPr>
+          <w:rFonts w:ascii="Benne" w:eastAsia="Benne" w:hAnsi="Benne" w:cs="Benne"/>
+          <w:sz w:val="24"/>
+          <w:szCs w:val="24"/>
+        </w:rPr>
+        <w:t xml:space="preserve"> upper hand.</w:t>
       </w:r>
     </w:p>
     <w:p>
@@ -19036,7 +19520,25 @@
           <w:sz w:val="24"/>
           <w:szCs w:val="24"/>
         </w:rPr>
-        <w:t xml:space="preserve">Bottom action: stink bomb. Range 15ft., attack 1d6, if attack beats defense then target has -2 to all attack values for 1 </w:t>
+        <w:t xml:space="preserve">Bottom action: stink bomb. Range 15ft., attack 1d6, if attack beats </w:t>
+      </w:r>
+      <w:proofErr w:type="gramStart"/>
+      <w:r>
+        <w:rPr>
+          <w:rFonts w:ascii="Benne" w:eastAsia="Benne" w:hAnsi="Benne" w:cs="Benne"/>
+          <w:sz w:val="24"/>
+          <w:szCs w:val="24"/>
+        </w:rPr>
+        <w:t>defense</w:t>
+      </w:r>
+      <w:proofErr w:type="gramEnd"/>
+      <w:r>
+        <w:rPr>
+          <w:rFonts w:ascii="Benne" w:eastAsia="Benne" w:hAnsi="Benne" w:cs="Benne"/>
+          <w:sz w:val="24"/>
+          <w:szCs w:val="24"/>
+        </w:rPr>
+        <w:t xml:space="preserve"> then target has -2 to all attack values for 1 </w:t>
       </w:r>
       <w:proofErr w:type="spellStart"/>
       <w:r>
@@ -19493,7 +19995,25 @@
           <w:sz w:val="24"/>
           <w:szCs w:val="24"/>
         </w:rPr>
-        <w:t xml:space="preserve">Homebrewing is something we’ve experienced with all tabletop games at one point or another. It’s essentially why Tactile Tabletop exists in the first place. In the spirit of this, we encourage the player’s and GMs </w:t>
+        <w:t xml:space="preserve">Homebrewing is something we’ve experienced with all tabletop games at one point or another. </w:t>
+      </w:r>
+      <w:proofErr w:type="gramStart"/>
+      <w:r>
+        <w:rPr>
+          <w:rFonts w:ascii="Benne" w:eastAsia="Benne" w:hAnsi="Benne" w:cs="Benne"/>
+          <w:sz w:val="24"/>
+          <w:szCs w:val="24"/>
+        </w:rPr>
+        <w:t>It’s</w:t>
+      </w:r>
+      <w:proofErr w:type="gramEnd"/>
+      <w:r>
+        <w:rPr>
+          <w:rFonts w:ascii="Benne" w:eastAsia="Benne" w:hAnsi="Benne" w:cs="Benne"/>
+          <w:sz w:val="24"/>
+          <w:szCs w:val="24"/>
+        </w:rPr>
+        <w:t xml:space="preserve"> essentially why Tactile Tabletop exists in the first place. In the spirit of this, we encourage the player’s and GMs </w:t>
       </w:r>
       <w:r>
         <w:rPr>
@@ -19680,13 +20200,23 @@
           <w:szCs w:val="24"/>
         </w:rPr>
       </w:pPr>
-      <w:r>
-        <w:rPr>
-          <w:rFonts w:ascii="Benne" w:eastAsia="Benne" w:hAnsi="Benne" w:cs="Benne"/>
-          <w:sz w:val="24"/>
-          <w:szCs w:val="24"/>
-        </w:rPr>
-        <w:t>Generally cards that exhaust themselves are more powerful than those that are discarded, and discarded cards are more powerful than those that return to your hand</w:t>
+      <w:proofErr w:type="gramStart"/>
+      <w:r>
+        <w:rPr>
+          <w:rFonts w:ascii="Benne" w:eastAsia="Benne" w:hAnsi="Benne" w:cs="Benne"/>
+          <w:sz w:val="24"/>
+          <w:szCs w:val="24"/>
+        </w:rPr>
+        <w:t>Generally</w:t>
+      </w:r>
+      <w:proofErr w:type="gramEnd"/>
+      <w:r>
+        <w:rPr>
+          <w:rFonts w:ascii="Benne" w:eastAsia="Benne" w:hAnsi="Benne" w:cs="Benne"/>
+          <w:sz w:val="24"/>
+          <w:szCs w:val="24"/>
+        </w:rPr>
+        <w:t xml:space="preserve"> cards that exhaust themselves are more powerful than those that are discarded, and discarded cards are more powerful than those that return to your hand</w:t>
       </w:r>
     </w:p>
     <w:p>
@@ -19796,7 +20326,25 @@
           <w:sz w:val="24"/>
           <w:szCs w:val="24"/>
         </w:rPr>
-        <w:t>Cards that play around an enemies movement or denying them actions can be conditionally powerful, keep this in mind</w:t>
+        <w:t xml:space="preserve">Cards that play around an </w:t>
+      </w:r>
+      <w:proofErr w:type="gramStart"/>
+      <w:r>
+        <w:rPr>
+          <w:rFonts w:ascii="Benne" w:eastAsia="Benne" w:hAnsi="Benne" w:cs="Benne"/>
+          <w:sz w:val="24"/>
+          <w:szCs w:val="24"/>
+        </w:rPr>
+        <w:t>enemies</w:t>
+      </w:r>
+      <w:proofErr w:type="gramEnd"/>
+      <w:r>
+        <w:rPr>
+          <w:rFonts w:ascii="Benne" w:eastAsia="Benne" w:hAnsi="Benne" w:cs="Benne"/>
+          <w:sz w:val="24"/>
+          <w:szCs w:val="24"/>
+        </w:rPr>
+        <w:t xml:space="preserve"> movement or denying them actions can be conditionally powerful, keep this in mind</w:t>
       </w:r>
     </w:p>
     <w:p>
@@ -20017,7 +20565,25 @@
           <w:sz w:val="24"/>
           <w:szCs w:val="24"/>
         </w:rPr>
-        <w:t>It’s important to stress that the enemy isn’t aware of you for a sneak attack to work. If you are arguing with someone and then pull out a weapon,  you do not get the 1.5 multiplier for damage.</w:t>
+        <w:t xml:space="preserve">It’s important to stress that the enemy isn’t aware of you for a sneak attack to work. If you are arguing with someone and then pull out a </w:t>
+      </w:r>
+      <w:proofErr w:type="gramStart"/>
+      <w:r>
+        <w:rPr>
+          <w:rFonts w:ascii="Benne" w:eastAsia="Benne" w:hAnsi="Benne" w:cs="Benne"/>
+          <w:sz w:val="24"/>
+          <w:szCs w:val="24"/>
+        </w:rPr>
+        <w:t>weapon,  you</w:t>
+      </w:r>
+      <w:proofErr w:type="gramEnd"/>
+      <w:r>
+        <w:rPr>
+          <w:rFonts w:ascii="Benne" w:eastAsia="Benne" w:hAnsi="Benne" w:cs="Benne"/>
+          <w:sz w:val="24"/>
+          <w:szCs w:val="24"/>
+        </w:rPr>
+        <w:t xml:space="preserve"> do not get the 1.5 multiplier for damage.</w:t>
       </w:r>
     </w:p>
     <w:p>
@@ -20792,7 +21358,25 @@
           <w:sz w:val="24"/>
           <w:szCs w:val="24"/>
         </w:rPr>
-        <w:t>: When a target is grappled they may only make attacks against the one grappling them for their turn. It is an unarmed attack against an unarmed defense. If damage is dealt, the grappled target is released. The one grappling may take no other actions while they are grappling. The grappler may release the grapple at any point during their turn, this ends their turn. A grapple can only be initiated at close range.</w:t>
+        <w:t xml:space="preserve">: When a target is </w:t>
+      </w:r>
+      <w:proofErr w:type="gramStart"/>
+      <w:r>
+        <w:rPr>
+          <w:rFonts w:ascii="Benne" w:hAnsi="Benne" w:cs="Benne"/>
+          <w:sz w:val="24"/>
+          <w:szCs w:val="24"/>
+        </w:rPr>
+        <w:t>grappled</w:t>
+      </w:r>
+      <w:proofErr w:type="gramEnd"/>
+      <w:r>
+        <w:rPr>
+          <w:rFonts w:ascii="Benne" w:hAnsi="Benne" w:cs="Benne"/>
+          <w:sz w:val="24"/>
+          <w:szCs w:val="24"/>
+        </w:rPr>
+        <w:t xml:space="preserve"> they may only make attacks against the one grappling them for their turn. It is an unarmed attack against an unarmed defense. If damage is dealt, the grappled target is released. The one grappling may take no other actions while they are grappling. The grappler may release the grapple at any point during their turn, this ends their turn. A grapple can only be initiated at close range.</w:t>
       </w:r>
     </w:p>
     <w:p>
@@ -21853,7 +22437,25 @@
           <w:sz w:val="24"/>
           <w:szCs w:val="24"/>
         </w:rPr>
-        <w:t>Get additional cards… bombs =  can destroy equipment</w:t>
+        <w:t xml:space="preserve">Get additional cards… bombs </w:t>
+      </w:r>
+      <w:proofErr w:type="gramStart"/>
+      <w:r>
+        <w:rPr>
+          <w:rFonts w:ascii="Benne" w:eastAsia="Benne" w:hAnsi="Benne" w:cs="Benne"/>
+          <w:sz w:val="24"/>
+          <w:szCs w:val="24"/>
+        </w:rPr>
+        <w:t>=  can</w:t>
+      </w:r>
+      <w:proofErr w:type="gramEnd"/>
+      <w:r>
+        <w:rPr>
+          <w:rFonts w:ascii="Benne" w:eastAsia="Benne" w:hAnsi="Benne" w:cs="Benne"/>
+          <w:sz w:val="24"/>
+          <w:szCs w:val="24"/>
+        </w:rPr>
+        <w:t xml:space="preserve"> destroy equipment</w:t>
       </w:r>
     </w:p>
     <w:p>

--- a/tactile_tabletop/Documents/User Handbook.docx
+++ b/tactile_tabletop/Documents/User Handbook.docx
@@ -21464,6 +21464,44 @@
       <w:pPr>
         <w:spacing w:line="100" w:lineRule="atLeast"/>
         <w:rPr>
+          <w:rFonts w:ascii="Benne" w:hAnsi="Benne" w:cs="Benne"/>
+          <w:b/>
+          <w:bCs/>
+          <w:sz w:val="24"/>
+          <w:szCs w:val="24"/>
+        </w:rPr>
+      </w:pPr>
+      <w:r>
+        <w:rPr>
+          <w:rFonts w:ascii="Benne" w:hAnsi="Benne" w:cs="Benne"/>
+          <w:b/>
+          <w:bCs/>
+          <w:sz w:val="24"/>
+          <w:szCs w:val="24"/>
+        </w:rPr>
+        <w:t xml:space="preserve">Disarm: </w:t>
+      </w:r>
+      <w:r>
+        <w:rPr>
+          <w:rFonts w:ascii="Benne" w:hAnsi="Benne" w:cs="Benne"/>
+          <w:sz w:val="24"/>
+          <w:szCs w:val="24"/>
+        </w:rPr>
+        <w:t>target</w:t>
+      </w:r>
+      <w:r>
+        <w:rPr>
+          <w:rFonts w:ascii="Benne" w:hAnsi="Benne" w:cs="Benne"/>
+          <w:sz w:val="24"/>
+          <w:szCs w:val="24"/>
+        </w:rPr>
+        <w:t xml:space="preserve"> needs to spend an action to regain use of disarmed weapon</w:t>
+      </w:r>
+    </w:p>
+    <w:p>
+      <w:pPr>
+        <w:spacing w:line="100" w:lineRule="atLeast"/>
+        <w:rPr>
           <w:rFonts w:ascii="Benne" w:eastAsia="Benne" w:hAnsi="Benne" w:cs="Benne"/>
           <w:sz w:val="24"/>
           <w:szCs w:val="24"/>
@@ -26867,7 +26905,7 @@
   <w:num w:numId="5" w16cid:durableId="1269121907">
     <w:abstractNumId w:val="2"/>
     <w:lvlOverride w:ilvl="0">
-      <w:lvl w:ilvl="0" w:tplc="E28E1CF2">
+      <w:lvl w:ilvl="0" w:tplc="74A20368">
         <w:start w:val="1"/>
         <w:numFmt w:val="bullet"/>
         <w:lvlText w:val="·"/>
@@ -26898,7 +26936,7 @@
       </w:lvl>
     </w:lvlOverride>
     <w:lvlOverride w:ilvl="1">
-      <w:lvl w:ilvl="1" w:tplc="D9B0F31E">
+      <w:lvl w:ilvl="1" w:tplc="2C96C66E">
         <w:start w:val="1"/>
         <w:numFmt w:val="bullet"/>
         <w:lvlText w:val="o"/>
@@ -26929,7 +26967,7 @@
       </w:lvl>
     </w:lvlOverride>
     <w:lvlOverride w:ilvl="2">
-      <w:lvl w:ilvl="2" w:tplc="6128C434">
+      <w:lvl w:ilvl="2" w:tplc="128258FE">
         <w:start w:val="1"/>
         <w:numFmt w:val="bullet"/>
         <w:lvlText w:val="▪"/>
@@ -26960,7 +26998,7 @@
       </w:lvl>
     </w:lvlOverride>
     <w:lvlOverride w:ilvl="3">
-      <w:lvl w:ilvl="3" w:tplc="AD4CDB30">
+      <w:lvl w:ilvl="3" w:tplc="753CF050">
         <w:start w:val="1"/>
         <w:numFmt w:val="bullet"/>
         <w:lvlText w:val="·"/>
@@ -26991,7 +27029,7 @@
       </w:lvl>
     </w:lvlOverride>
     <w:lvlOverride w:ilvl="4">
-      <w:lvl w:ilvl="4" w:tplc="7F86BE04">
+      <w:lvl w:ilvl="4" w:tplc="ACF84FE4">
         <w:start w:val="1"/>
         <w:numFmt w:val="bullet"/>
         <w:lvlText w:val="o"/>
@@ -27022,7 +27060,7 @@
       </w:lvl>
     </w:lvlOverride>
     <w:lvlOverride w:ilvl="5">
-      <w:lvl w:ilvl="5" w:tplc="287C8EA0">
+      <w:lvl w:ilvl="5" w:tplc="598A9B9A">
         <w:start w:val="1"/>
         <w:numFmt w:val="bullet"/>
         <w:lvlText w:val="▪"/>
@@ -27053,7 +27091,7 @@
       </w:lvl>
     </w:lvlOverride>
     <w:lvlOverride w:ilvl="6">
-      <w:lvl w:ilvl="6" w:tplc="363292D4">
+      <w:lvl w:ilvl="6" w:tplc="DE9A5318">
         <w:start w:val="1"/>
         <w:numFmt w:val="bullet"/>
         <w:lvlText w:val="·"/>
@@ -27084,7 +27122,7 @@
       </w:lvl>
     </w:lvlOverride>
     <w:lvlOverride w:ilvl="7">
-      <w:lvl w:ilvl="7" w:tplc="7D9AEEAA">
+      <w:lvl w:ilvl="7" w:tplc="2D52E7EC">
         <w:start w:val="1"/>
         <w:numFmt w:val="bullet"/>
         <w:lvlText w:val="o"/>
@@ -27115,7 +27153,7 @@
       </w:lvl>
     </w:lvlOverride>
     <w:lvlOverride w:ilvl="8">
-      <w:lvl w:ilvl="8" w:tplc="7A0219D8">
+      <w:lvl w:ilvl="8" w:tplc="E2DCC858">
         <w:start w:val="1"/>
         <w:numFmt w:val="bullet"/>
         <w:lvlText w:val="▪"/>
@@ -27167,7 +27205,7 @@
   <w:num w:numId="12" w16cid:durableId="164980047">
     <w:abstractNumId w:val="9"/>
     <w:lvlOverride w:ilvl="0">
-      <w:lvl w:ilvl="0" w:tplc="EE70BF7A">
+      <w:lvl w:ilvl="0" w:tplc="9990C37A">
         <w:start w:val="1"/>
         <w:numFmt w:val="bullet"/>
         <w:lvlText w:val="●"/>
@@ -27198,7 +27236,7 @@
       </w:lvl>
     </w:lvlOverride>
     <w:lvlOverride w:ilvl="1">
-      <w:lvl w:ilvl="1" w:tplc="2F705C10">
+      <w:lvl w:ilvl="1" w:tplc="A4725570">
         <w:start w:val="1"/>
         <w:numFmt w:val="bullet"/>
         <w:lvlText w:val="①"/>
@@ -27229,7 +27267,7 @@
       </w:lvl>
     </w:lvlOverride>
     <w:lvlOverride w:ilvl="2">
-      <w:lvl w:ilvl="2" w:tplc="39FE2766">
+      <w:lvl w:ilvl="2" w:tplc="FDE4D120">
         <w:start w:val="1"/>
         <w:numFmt w:val="bullet"/>
         <w:lvlText w:val="■"/>
@@ -27260,7 +27298,7 @@
       </w:lvl>
     </w:lvlOverride>
     <w:lvlOverride w:ilvl="3">
-      <w:lvl w:ilvl="3" w:tplc="BCC2E7DE">
+      <w:lvl w:ilvl="3" w:tplc="36942064">
         <w:start w:val="1"/>
         <w:numFmt w:val="bullet"/>
         <w:lvlText w:val="●"/>
@@ -27291,7 +27329,7 @@
       </w:lvl>
     </w:lvlOverride>
     <w:lvlOverride w:ilvl="4">
-      <w:lvl w:ilvl="4" w:tplc="BD88ADFA">
+      <w:lvl w:ilvl="4" w:tplc="E18EBBDC">
         <w:start w:val="1"/>
         <w:numFmt w:val="bullet"/>
         <w:lvlText w:val="①"/>
@@ -27322,7 +27360,7 @@
       </w:lvl>
     </w:lvlOverride>
     <w:lvlOverride w:ilvl="5">
-      <w:lvl w:ilvl="5" w:tplc="01FC774C">
+      <w:lvl w:ilvl="5" w:tplc="778EE65A">
         <w:start w:val="1"/>
         <w:numFmt w:val="bullet"/>
         <w:lvlText w:val="■"/>
@@ -27353,7 +27391,7 @@
       </w:lvl>
     </w:lvlOverride>
     <w:lvlOverride w:ilvl="6">
-      <w:lvl w:ilvl="6" w:tplc="1D6AF19C">
+      <w:lvl w:ilvl="6" w:tplc="A0D4722E">
         <w:start w:val="1"/>
         <w:numFmt w:val="bullet"/>
         <w:lvlText w:val="●"/>
@@ -27384,7 +27422,7 @@
       </w:lvl>
     </w:lvlOverride>
     <w:lvlOverride w:ilvl="7">
-      <w:lvl w:ilvl="7" w:tplc="8CEA5752">
+      <w:lvl w:ilvl="7" w:tplc="CF3CC2B6">
         <w:start w:val="1"/>
         <w:numFmt w:val="bullet"/>
         <w:lvlText w:val="①"/>
@@ -27415,7 +27453,7 @@
       </w:lvl>
     </w:lvlOverride>
     <w:lvlOverride w:ilvl="8">
-      <w:lvl w:ilvl="8" w:tplc="53F08E0A">
+      <w:lvl w:ilvl="8" w:tplc="49EC3260">
         <w:start w:val="1"/>
         <w:numFmt w:val="bullet"/>
         <w:lvlText w:val="■"/>
@@ -27455,7 +27493,7 @@
   <w:num w:numId="15" w16cid:durableId="1229339323">
     <w:abstractNumId w:val="8"/>
     <w:lvlOverride w:ilvl="0">
-      <w:lvl w:ilvl="0" w:tplc="A114163C">
+      <w:lvl w:ilvl="0" w:tplc="569651C4">
         <w:start w:val="1"/>
         <w:numFmt w:val="bullet"/>
         <w:lvlText w:val="●"/>
@@ -27486,7 +27524,7 @@
       </w:lvl>
     </w:lvlOverride>
     <w:lvlOverride w:ilvl="1">
-      <w:lvl w:ilvl="1" w:tplc="5AE8FC54">
+      <w:lvl w:ilvl="1" w:tplc="425E6D8A">
         <w:start w:val="1"/>
         <w:numFmt w:val="bullet"/>
         <w:lvlText w:val=""/>
@@ -27517,7 +27555,7 @@
       </w:lvl>
     </w:lvlOverride>
     <w:lvlOverride w:ilvl="2">
-      <w:lvl w:ilvl="2" w:tplc="C714F4CE">
+      <w:lvl w:ilvl="2" w:tplc="BBF06C98">
         <w:start w:val="1"/>
         <w:numFmt w:val="bullet"/>
         <w:lvlText w:val="■"/>
@@ -27548,7 +27586,7 @@
       </w:lvl>
     </w:lvlOverride>
     <w:lvlOverride w:ilvl="3">
-      <w:lvl w:ilvl="3" w:tplc="1A78B1DA">
+      <w:lvl w:ilvl="3" w:tplc="8392FF94">
         <w:start w:val="1"/>
         <w:numFmt w:val="bullet"/>
         <w:lvlText w:val="●"/>
@@ -27579,7 +27617,7 @@
       </w:lvl>
     </w:lvlOverride>
     <w:lvlOverride w:ilvl="4">
-      <w:lvl w:ilvl="4" w:tplc="A89CE094">
+      <w:lvl w:ilvl="4" w:tplc="8714A646">
         <w:start w:val="1"/>
         <w:numFmt w:val="bullet"/>
         <w:lvlText w:val=""/>
@@ -27610,7 +27648,7 @@
       </w:lvl>
     </w:lvlOverride>
     <w:lvlOverride w:ilvl="5">
-      <w:lvl w:ilvl="5" w:tplc="1652C6B8">
+      <w:lvl w:ilvl="5" w:tplc="757CA22E">
         <w:start w:val="1"/>
         <w:numFmt w:val="bullet"/>
         <w:lvlText w:val="■"/>
@@ -27641,7 +27679,7 @@
       </w:lvl>
     </w:lvlOverride>
     <w:lvlOverride w:ilvl="6">
-      <w:lvl w:ilvl="6" w:tplc="38F801CE">
+      <w:lvl w:ilvl="6" w:tplc="47AABB30">
         <w:start w:val="1"/>
         <w:numFmt w:val="bullet"/>
         <w:lvlText w:val="●"/>
@@ -27672,7 +27710,7 @@
       </w:lvl>
     </w:lvlOverride>
     <w:lvlOverride w:ilvl="7">
-      <w:lvl w:ilvl="7" w:tplc="B2842170">
+      <w:lvl w:ilvl="7" w:tplc="BEE6FA36">
         <w:start w:val="1"/>
         <w:numFmt w:val="bullet"/>
         <w:lvlText w:val=""/>
@@ -27703,7 +27741,7 @@
       </w:lvl>
     </w:lvlOverride>
     <w:lvlOverride w:ilvl="8">
-      <w:lvl w:ilvl="8" w:tplc="099A9378">
+      <w:lvl w:ilvl="8" w:tplc="83D8838A">
         <w:start w:val="1"/>
         <w:numFmt w:val="bullet"/>
         <w:lvlText w:val="■"/>
@@ -27737,7 +27775,7 @@
   <w:num w:numId="16" w16cid:durableId="1782526703">
     <w:abstractNumId w:val="8"/>
     <w:lvlOverride w:ilvl="0">
-      <w:lvl w:ilvl="0" w:tplc="A114163C">
+      <w:lvl w:ilvl="0" w:tplc="569651C4">
         <w:start w:val="1"/>
         <w:numFmt w:val="bullet"/>
         <w:lvlText w:val="●"/>
@@ -27768,7 +27806,7 @@
       </w:lvl>
     </w:lvlOverride>
     <w:lvlOverride w:ilvl="1">
-      <w:lvl w:ilvl="1" w:tplc="5AE8FC54">
+      <w:lvl w:ilvl="1" w:tplc="425E6D8A">
         <w:start w:val="1"/>
         <w:numFmt w:val="bullet"/>
         <w:lvlText w:val="①"/>
@@ -27799,7 +27837,7 @@
       </w:lvl>
     </w:lvlOverride>
     <w:lvlOverride w:ilvl="2">
-      <w:lvl w:ilvl="2" w:tplc="C714F4CE">
+      <w:lvl w:ilvl="2" w:tplc="BBF06C98">
         <w:start w:val="1"/>
         <w:numFmt w:val="bullet"/>
         <w:lvlText w:val="■"/>
@@ -27830,7 +27868,7 @@
       </w:lvl>
     </w:lvlOverride>
     <w:lvlOverride w:ilvl="3">
-      <w:lvl w:ilvl="3" w:tplc="1A78B1DA">
+      <w:lvl w:ilvl="3" w:tplc="8392FF94">
         <w:start w:val="1"/>
         <w:numFmt w:val="bullet"/>
         <w:lvlText w:val="●"/>
@@ -27861,7 +27899,7 @@
       </w:lvl>
     </w:lvlOverride>
     <w:lvlOverride w:ilvl="4">
-      <w:lvl w:ilvl="4" w:tplc="A89CE094">
+      <w:lvl w:ilvl="4" w:tplc="8714A646">
         <w:start w:val="1"/>
         <w:numFmt w:val="bullet"/>
         <w:lvlText w:val="①"/>
@@ -27892,7 +27930,7 @@
       </w:lvl>
     </w:lvlOverride>
     <w:lvlOverride w:ilvl="5">
-      <w:lvl w:ilvl="5" w:tplc="1652C6B8">
+      <w:lvl w:ilvl="5" w:tplc="757CA22E">
         <w:start w:val="1"/>
         <w:numFmt w:val="bullet"/>
         <w:lvlText w:val="■"/>
@@ -27923,7 +27961,7 @@
       </w:lvl>
     </w:lvlOverride>
     <w:lvlOverride w:ilvl="6">
-      <w:lvl w:ilvl="6" w:tplc="38F801CE">
+      <w:lvl w:ilvl="6" w:tplc="47AABB30">
         <w:start w:val="1"/>
         <w:numFmt w:val="bullet"/>
         <w:lvlText w:val="●"/>
@@ -27954,7 +27992,7 @@
       </w:lvl>
     </w:lvlOverride>
     <w:lvlOverride w:ilvl="7">
-      <w:lvl w:ilvl="7" w:tplc="B2842170">
+      <w:lvl w:ilvl="7" w:tplc="BEE6FA36">
         <w:start w:val="1"/>
         <w:numFmt w:val="bullet"/>
         <w:lvlText w:val="①"/>
@@ -27985,7 +28023,7 @@
       </w:lvl>
     </w:lvlOverride>
     <w:lvlOverride w:ilvl="8">
-      <w:lvl w:ilvl="8" w:tplc="099A9378">
+      <w:lvl w:ilvl="8" w:tplc="83D8838A">
         <w:start w:val="1"/>
         <w:numFmt w:val="bullet"/>
         <w:lvlText w:val="■"/>
@@ -28031,7 +28069,7 @@
   <w:num w:numId="21" w16cid:durableId="978875169">
     <w:abstractNumId w:val="12"/>
     <w:lvlOverride w:ilvl="0">
-      <w:lvl w:ilvl="0" w:tplc="704C6E36">
+      <w:lvl w:ilvl="0" w:tplc="5C6400CA">
         <w:start w:val="1"/>
         <w:numFmt w:val="bullet"/>
         <w:lvlText w:val="●"/>
@@ -28064,7 +28102,7 @@
       </w:lvl>
     </w:lvlOverride>
     <w:lvlOverride w:ilvl="1">
-      <w:lvl w:ilvl="1" w:tplc="7506E298">
+      <w:lvl w:ilvl="1" w:tplc="B32871AC">
         <w:start w:val="1"/>
         <w:numFmt w:val="bullet"/>
         <w:lvlText w:val="①"/>
@@ -28097,7 +28135,7 @@
       </w:lvl>
     </w:lvlOverride>
     <w:lvlOverride w:ilvl="2">
-      <w:lvl w:ilvl="2" w:tplc="713EB88C">
+      <w:lvl w:ilvl="2" w:tplc="3FA2B5C4">
         <w:start w:val="1"/>
         <w:numFmt w:val="bullet"/>
         <w:lvlText w:val="■"/>
@@ -28130,7 +28168,7 @@
       </w:lvl>
     </w:lvlOverride>
     <w:lvlOverride w:ilvl="3">
-      <w:lvl w:ilvl="3" w:tplc="5ACCAC5A">
+      <w:lvl w:ilvl="3" w:tplc="8F9845F8">
         <w:start w:val="1"/>
         <w:numFmt w:val="bullet"/>
         <w:lvlText w:val="●"/>
@@ -28163,7 +28201,7 @@
       </w:lvl>
     </w:lvlOverride>
     <w:lvlOverride w:ilvl="4">
-      <w:lvl w:ilvl="4" w:tplc="6CDA6C3A">
+      <w:lvl w:ilvl="4" w:tplc="CE343B68">
         <w:start w:val="1"/>
         <w:numFmt w:val="bullet"/>
         <w:lvlText w:val="①"/>
@@ -28196,7 +28234,7 @@
       </w:lvl>
     </w:lvlOverride>
     <w:lvlOverride w:ilvl="5">
-      <w:lvl w:ilvl="5" w:tplc="79F89C82">
+      <w:lvl w:ilvl="5" w:tplc="5804E386">
         <w:start w:val="1"/>
         <w:numFmt w:val="bullet"/>
         <w:lvlText w:val="■"/>
@@ -28229,7 +28267,7 @@
       </w:lvl>
     </w:lvlOverride>
     <w:lvlOverride w:ilvl="6">
-      <w:lvl w:ilvl="6" w:tplc="9CAAAC9E">
+      <w:lvl w:ilvl="6" w:tplc="34A27B1C">
         <w:start w:val="1"/>
         <w:numFmt w:val="bullet"/>
         <w:lvlText w:val="●"/>
@@ -28262,7 +28300,7 @@
       </w:lvl>
     </w:lvlOverride>
     <w:lvlOverride w:ilvl="7">
-      <w:lvl w:ilvl="7" w:tplc="D4A65CAE">
+      <w:lvl w:ilvl="7" w:tplc="4A7CECB2">
         <w:start w:val="1"/>
         <w:numFmt w:val="bullet"/>
         <w:lvlText w:val="①"/>
@@ -28295,7 +28333,7 @@
       </w:lvl>
     </w:lvlOverride>
     <w:lvlOverride w:ilvl="8">
-      <w:lvl w:ilvl="8" w:tplc="FDF8C4B6">
+      <w:lvl w:ilvl="8" w:tplc="313659D2">
         <w:start w:val="1"/>
         <w:numFmt w:val="bullet"/>
         <w:lvlText w:val="■"/>
@@ -28337,7 +28375,7 @@
   <w:num w:numId="24" w16cid:durableId="1306467410">
     <w:abstractNumId w:val="24"/>
     <w:lvlOverride w:ilvl="0">
-      <w:lvl w:ilvl="0" w:tplc="4B880F80">
+      <w:lvl w:ilvl="0" w:tplc="207ED8F8">
         <w:start w:val="1"/>
         <w:numFmt w:val="bullet"/>
         <w:lvlText w:val="●"/>
@@ -28370,7 +28408,7 @@
       </w:lvl>
     </w:lvlOverride>
     <w:lvlOverride w:ilvl="1">
-      <w:lvl w:ilvl="1" w:tplc="DFF8D93C">
+      <w:lvl w:ilvl="1" w:tplc="2022227E">
         <w:start w:val="1"/>
         <w:numFmt w:val="bullet"/>
         <w:lvlText w:val="①"/>
@@ -28403,7 +28441,7 @@
       </w:lvl>
     </w:lvlOverride>
     <w:lvlOverride w:ilvl="2">
-      <w:lvl w:ilvl="2" w:tplc="6BF8A48C">
+      <w:lvl w:ilvl="2" w:tplc="C67AD45A">
         <w:start w:val="1"/>
         <w:numFmt w:val="bullet"/>
         <w:lvlText w:val="■"/>
@@ -28436,7 +28474,7 @@
       </w:lvl>
     </w:lvlOverride>
     <w:lvlOverride w:ilvl="3">
-      <w:lvl w:ilvl="3" w:tplc="37006796">
+      <w:lvl w:ilvl="3" w:tplc="3146DBF8">
         <w:start w:val="1"/>
         <w:numFmt w:val="bullet"/>
         <w:lvlText w:val="●"/>
@@ -28469,7 +28507,7 @@
       </w:lvl>
     </w:lvlOverride>
     <w:lvlOverride w:ilvl="4">
-      <w:lvl w:ilvl="4" w:tplc="4E1C155A">
+      <w:lvl w:ilvl="4" w:tplc="3C168E10">
         <w:start w:val="1"/>
         <w:numFmt w:val="bullet"/>
         <w:lvlText w:val="①"/>
@@ -28502,7 +28540,7 @@
       </w:lvl>
     </w:lvlOverride>
     <w:lvlOverride w:ilvl="5">
-      <w:lvl w:ilvl="5" w:tplc="8CD081AA">
+      <w:lvl w:ilvl="5" w:tplc="A9163274">
         <w:start w:val="1"/>
         <w:numFmt w:val="bullet"/>
         <w:lvlText w:val="■"/>
@@ -28535,7 +28573,7 @@
       </w:lvl>
     </w:lvlOverride>
     <w:lvlOverride w:ilvl="6">
-      <w:lvl w:ilvl="6" w:tplc="D176325A">
+      <w:lvl w:ilvl="6" w:tplc="F8B4C8E4">
         <w:start w:val="1"/>
         <w:numFmt w:val="bullet"/>
         <w:lvlText w:val="●"/>
@@ -28568,7 +28606,7 @@
       </w:lvl>
     </w:lvlOverride>
     <w:lvlOverride w:ilvl="7">
-      <w:lvl w:ilvl="7" w:tplc="F80205F6">
+      <w:lvl w:ilvl="7" w:tplc="888CEBF4">
         <w:start w:val="1"/>
         <w:numFmt w:val="bullet"/>
         <w:lvlText w:val="①"/>
@@ -28601,7 +28639,7 @@
       </w:lvl>
     </w:lvlOverride>
     <w:lvlOverride w:ilvl="8">
-      <w:lvl w:ilvl="8" w:tplc="F2BE09C2">
+      <w:lvl w:ilvl="8" w:tplc="7B141016">
         <w:start w:val="1"/>
         <w:numFmt w:val="bullet"/>
         <w:lvlText w:val="■"/>
@@ -28643,7 +28681,7 @@
   <w:num w:numId="27" w16cid:durableId="1402673279">
     <w:abstractNumId w:val="1"/>
     <w:lvlOverride w:ilvl="0">
-      <w:lvl w:ilvl="0" w:tplc="FA7AD368">
+      <w:lvl w:ilvl="0" w:tplc="585083DC">
         <w:start w:val="1"/>
         <w:numFmt w:val="bullet"/>
         <w:lvlText w:val="●"/>
@@ -28676,7 +28714,7 @@
       </w:lvl>
     </w:lvlOverride>
     <w:lvlOverride w:ilvl="1">
-      <w:lvl w:ilvl="1" w:tplc="C0DAE9F0">
+      <w:lvl w:ilvl="1" w:tplc="FC7A91DC">
         <w:start w:val="1"/>
         <w:numFmt w:val="bullet"/>
         <w:lvlText w:val="①"/>
@@ -28709,7 +28747,7 @@
       </w:lvl>
     </w:lvlOverride>
     <w:lvlOverride w:ilvl="2">
-      <w:lvl w:ilvl="2" w:tplc="48D81DBA">
+      <w:lvl w:ilvl="2" w:tplc="372E6720">
         <w:start w:val="1"/>
         <w:numFmt w:val="bullet"/>
         <w:lvlText w:val="■"/>
@@ -28742,7 +28780,7 @@
       </w:lvl>
     </w:lvlOverride>
     <w:lvlOverride w:ilvl="3">
-      <w:lvl w:ilvl="3" w:tplc="ADE82358">
+      <w:lvl w:ilvl="3" w:tplc="8EB403F6">
         <w:start w:val="1"/>
         <w:numFmt w:val="bullet"/>
         <w:lvlText w:val="●"/>
@@ -28775,7 +28813,7 @@
       </w:lvl>
     </w:lvlOverride>
     <w:lvlOverride w:ilvl="4">
-      <w:lvl w:ilvl="4" w:tplc="69A45494">
+      <w:lvl w:ilvl="4" w:tplc="327288AE">
         <w:start w:val="1"/>
         <w:numFmt w:val="bullet"/>
         <w:lvlText w:val="①"/>
@@ -28808,7 +28846,7 @@
       </w:lvl>
     </w:lvlOverride>
     <w:lvlOverride w:ilvl="5">
-      <w:lvl w:ilvl="5" w:tplc="0B9481C0">
+      <w:lvl w:ilvl="5" w:tplc="F9749A44">
         <w:start w:val="1"/>
         <w:numFmt w:val="bullet"/>
         <w:lvlText w:val="■"/>
@@ -28841,7 +28879,7 @@
       </w:lvl>
     </w:lvlOverride>
     <w:lvlOverride w:ilvl="6">
-      <w:lvl w:ilvl="6" w:tplc="13CE4310">
+      <w:lvl w:ilvl="6" w:tplc="A392C06C">
         <w:start w:val="1"/>
         <w:numFmt w:val="bullet"/>
         <w:lvlText w:val="●"/>
@@ -28874,7 +28912,7 @@
       </w:lvl>
     </w:lvlOverride>
     <w:lvlOverride w:ilvl="7">
-      <w:lvl w:ilvl="7" w:tplc="2E889ED8">
+      <w:lvl w:ilvl="7" w:tplc="86840784">
         <w:start w:val="1"/>
         <w:numFmt w:val="bullet"/>
         <w:lvlText w:val="①"/>
@@ -28907,7 +28945,7 @@
       </w:lvl>
     </w:lvlOverride>
     <w:lvlOverride w:ilvl="8">
-      <w:lvl w:ilvl="8" w:tplc="746232C6">
+      <w:lvl w:ilvl="8" w:tplc="BAE223FE">
         <w:start w:val="1"/>
         <w:numFmt w:val="bullet"/>
         <w:lvlText w:val="■"/>
@@ -28961,7 +28999,7 @@
   <w:num w:numId="34" w16cid:durableId="1412190703">
     <w:abstractNumId w:val="18"/>
     <w:lvlOverride w:ilvl="0">
-      <w:lvl w:ilvl="0" w:tplc="20C0C8D2">
+      <w:lvl w:ilvl="0" w:tplc="8F3EE2A4">
         <w:start w:val="1"/>
         <w:numFmt w:val="bullet"/>
         <w:lvlText w:val="●"/>
@@ -28994,7 +29032,7 @@
       </w:lvl>
     </w:lvlOverride>
     <w:lvlOverride w:ilvl="1">
-      <w:lvl w:ilvl="1" w:tplc="B0EE26A4">
+      <w:lvl w:ilvl="1" w:tplc="3FAC2E38">
         <w:start w:val="1"/>
         <w:numFmt w:val="bullet"/>
         <w:lvlText w:val="①"/>
@@ -29027,7 +29065,7 @@
       </w:lvl>
     </w:lvlOverride>
     <w:lvlOverride w:ilvl="2">
-      <w:lvl w:ilvl="2" w:tplc="C6FC66C8">
+      <w:lvl w:ilvl="2" w:tplc="63948442">
         <w:start w:val="1"/>
         <w:numFmt w:val="bullet"/>
         <w:lvlText w:val="■"/>
@@ -29060,7 +29098,7 @@
       </w:lvl>
     </w:lvlOverride>
     <w:lvlOverride w:ilvl="3">
-      <w:lvl w:ilvl="3" w:tplc="913C5156">
+      <w:lvl w:ilvl="3" w:tplc="4ED6F0E8">
         <w:start w:val="1"/>
         <w:numFmt w:val="bullet"/>
         <w:lvlText w:val="●"/>
@@ -29093,7 +29131,7 @@
       </w:lvl>
     </w:lvlOverride>
     <w:lvlOverride w:ilvl="4">
-      <w:lvl w:ilvl="4" w:tplc="CB169A9A">
+      <w:lvl w:ilvl="4" w:tplc="B7D88E06">
         <w:start w:val="1"/>
         <w:numFmt w:val="bullet"/>
         <w:lvlText w:val="①"/>
@@ -29126,7 +29164,7 @@
       </w:lvl>
     </w:lvlOverride>
     <w:lvlOverride w:ilvl="5">
-      <w:lvl w:ilvl="5" w:tplc="A10A7E7E">
+      <w:lvl w:ilvl="5" w:tplc="EF62411C">
         <w:start w:val="1"/>
         <w:numFmt w:val="bullet"/>
         <w:lvlText w:val="■"/>
@@ -29159,7 +29197,7 @@
       </w:lvl>
     </w:lvlOverride>
     <w:lvlOverride w:ilvl="6">
-      <w:lvl w:ilvl="6" w:tplc="4E6C19A6">
+      <w:lvl w:ilvl="6" w:tplc="37E6E98E">
         <w:start w:val="1"/>
         <w:numFmt w:val="bullet"/>
         <w:lvlText w:val="●"/>
@@ -29192,7 +29230,7 @@
       </w:lvl>
     </w:lvlOverride>
     <w:lvlOverride w:ilvl="7">
-      <w:lvl w:ilvl="7" w:tplc="7C28B050">
+      <w:lvl w:ilvl="7" w:tplc="922C08F2">
         <w:start w:val="1"/>
         <w:numFmt w:val="bullet"/>
         <w:lvlText w:val="①"/>
@@ -29225,7 +29263,7 @@
       </w:lvl>
     </w:lvlOverride>
     <w:lvlOverride w:ilvl="8">
-      <w:lvl w:ilvl="8" w:tplc="80361DA0">
+      <w:lvl w:ilvl="8" w:tplc="66AEAE3E">
         <w:start w:val="1"/>
         <w:numFmt w:val="bullet"/>
         <w:lvlText w:val="■"/>
@@ -29261,7 +29299,7 @@
   <w:num w:numId="35" w16cid:durableId="1049450401">
     <w:abstractNumId w:val="18"/>
     <w:lvlOverride w:ilvl="0">
-      <w:lvl w:ilvl="0" w:tplc="20C0C8D2">
+      <w:lvl w:ilvl="0" w:tplc="8F3EE2A4">
         <w:start w:val="1"/>
         <w:numFmt w:val="bullet"/>
         <w:lvlText w:val="●"/>
@@ -29294,7 +29332,7 @@
       </w:lvl>
     </w:lvlOverride>
     <w:lvlOverride w:ilvl="1">
-      <w:lvl w:ilvl="1" w:tplc="B0EE26A4">
+      <w:lvl w:ilvl="1" w:tplc="3FAC2E38">
         <w:start w:val="1"/>
         <w:numFmt w:val="bullet"/>
         <w:lvlText w:val="①"/>
@@ -29327,7 +29365,7 @@
       </w:lvl>
     </w:lvlOverride>
     <w:lvlOverride w:ilvl="2">
-      <w:lvl w:ilvl="2" w:tplc="C6FC66C8">
+      <w:lvl w:ilvl="2" w:tplc="63948442">
         <w:start w:val="1"/>
         <w:numFmt w:val="bullet"/>
         <w:lvlText w:val="■"/>
@@ -29360,7 +29398,7 @@
       </w:lvl>
     </w:lvlOverride>
     <w:lvlOverride w:ilvl="3">
-      <w:lvl w:ilvl="3" w:tplc="913C5156">
+      <w:lvl w:ilvl="3" w:tplc="4ED6F0E8">
         <w:start w:val="1"/>
         <w:numFmt w:val="bullet"/>
         <w:lvlText w:val="●"/>
@@ -29393,7 +29431,7 @@
       </w:lvl>
     </w:lvlOverride>
     <w:lvlOverride w:ilvl="4">
-      <w:lvl w:ilvl="4" w:tplc="CB169A9A">
+      <w:lvl w:ilvl="4" w:tplc="B7D88E06">
         <w:start w:val="1"/>
         <w:numFmt w:val="bullet"/>
         <w:lvlText w:val="①"/>
@@ -29426,7 +29464,7 @@
       </w:lvl>
     </w:lvlOverride>
     <w:lvlOverride w:ilvl="5">
-      <w:lvl w:ilvl="5" w:tplc="A10A7E7E">
+      <w:lvl w:ilvl="5" w:tplc="EF62411C">
         <w:start w:val="1"/>
         <w:numFmt w:val="bullet"/>
         <w:lvlText w:val="■"/>
@@ -29459,7 +29497,7 @@
       </w:lvl>
     </w:lvlOverride>
     <w:lvlOverride w:ilvl="6">
-      <w:lvl w:ilvl="6" w:tplc="4E6C19A6">
+      <w:lvl w:ilvl="6" w:tplc="37E6E98E">
         <w:start w:val="1"/>
         <w:numFmt w:val="bullet"/>
         <w:lvlText w:val="●"/>
@@ -29492,7 +29530,7 @@
       </w:lvl>
     </w:lvlOverride>
     <w:lvlOverride w:ilvl="7">
-      <w:lvl w:ilvl="7" w:tplc="7C28B050">
+      <w:lvl w:ilvl="7" w:tplc="922C08F2">
         <w:start w:val="1"/>
         <w:numFmt w:val="bullet"/>
         <w:lvlText w:val="①"/>
@@ -29525,7 +29563,7 @@
       </w:lvl>
     </w:lvlOverride>
     <w:lvlOverride w:ilvl="8">
-      <w:lvl w:ilvl="8" w:tplc="80361DA0">
+      <w:lvl w:ilvl="8" w:tplc="66AEAE3E">
         <w:start w:val="1"/>
         <w:numFmt w:val="bullet"/>
         <w:lvlText w:val="■"/>
@@ -29567,7 +29605,7 @@
   <w:num w:numId="38" w16cid:durableId="1889367910">
     <w:abstractNumId w:val="20"/>
     <w:lvlOverride w:ilvl="0">
-      <w:lvl w:ilvl="0" w:tplc="6B2CD04A">
+      <w:lvl w:ilvl="0" w:tplc="7B72343E">
         <w:start w:val="1"/>
         <w:numFmt w:val="bullet"/>
         <w:lvlText w:val="-"/>
@@ -29598,7 +29636,7 @@
       </w:lvl>
     </w:lvlOverride>
     <w:lvlOverride w:ilvl="1">
-      <w:lvl w:ilvl="1" w:tplc="3A6E1E44">
+      <w:lvl w:ilvl="1" w:tplc="808CFC28">
         <w:start w:val="1"/>
         <w:numFmt w:val="bullet"/>
         <w:lvlText w:val="-"/>
@@ -29629,7 +29667,7 @@
       </w:lvl>
     </w:lvlOverride>
     <w:lvlOverride w:ilvl="2">
-      <w:lvl w:ilvl="2" w:tplc="7932F7B0">
+      <w:lvl w:ilvl="2" w:tplc="441EBB78">
         <w:start w:val="1"/>
         <w:numFmt w:val="bullet"/>
         <w:lvlText w:val="-"/>
@@ -29660,7 +29698,7 @@
       </w:lvl>
     </w:lvlOverride>
     <w:lvlOverride w:ilvl="3">
-      <w:lvl w:ilvl="3" w:tplc="A6D27A5C">
+      <w:lvl w:ilvl="3" w:tplc="94481CF2">
         <w:start w:val="1"/>
         <w:numFmt w:val="bullet"/>
         <w:lvlText w:val="-"/>
@@ -29691,7 +29729,7 @@
       </w:lvl>
     </w:lvlOverride>
     <w:lvlOverride w:ilvl="4">
-      <w:lvl w:ilvl="4" w:tplc="C2C21846">
+      <w:lvl w:ilvl="4" w:tplc="EA729FF4">
         <w:start w:val="1"/>
         <w:numFmt w:val="bullet"/>
         <w:lvlText w:val="-"/>
@@ -29722,7 +29760,7 @@
       </w:lvl>
     </w:lvlOverride>
     <w:lvlOverride w:ilvl="5">
-      <w:lvl w:ilvl="5" w:tplc="A3D6B0FA">
+      <w:lvl w:ilvl="5" w:tplc="CE0A0854">
         <w:start w:val="1"/>
         <w:numFmt w:val="bullet"/>
         <w:lvlText w:val="-"/>
@@ -29753,7 +29791,7 @@
       </w:lvl>
     </w:lvlOverride>
     <w:lvlOverride w:ilvl="6">
-      <w:lvl w:ilvl="6" w:tplc="1892FEA6">
+      <w:lvl w:ilvl="6" w:tplc="FA5897A6">
         <w:start w:val="1"/>
         <w:numFmt w:val="bullet"/>
         <w:lvlText w:val="-"/>
@@ -29784,7 +29822,7 @@
       </w:lvl>
     </w:lvlOverride>
     <w:lvlOverride w:ilvl="7">
-      <w:lvl w:ilvl="7" w:tplc="C34CABD6">
+      <w:lvl w:ilvl="7" w:tplc="60FE452E">
         <w:start w:val="1"/>
         <w:numFmt w:val="bullet"/>
         <w:lvlText w:val="-"/>
@@ -29815,7 +29853,7 @@
       </w:lvl>
     </w:lvlOverride>
     <w:lvlOverride w:ilvl="8">
-      <w:lvl w:ilvl="8" w:tplc="A42CA72C">
+      <w:lvl w:ilvl="8" w:tplc="546054A8">
         <w:start w:val="1"/>
         <w:numFmt w:val="bullet"/>
         <w:lvlText w:val="-"/>
@@ -29849,7 +29887,7 @@
   <w:num w:numId="39" w16cid:durableId="1890801601">
     <w:abstractNumId w:val="20"/>
     <w:lvlOverride w:ilvl="0">
-      <w:lvl w:ilvl="0" w:tplc="6B2CD04A">
+      <w:lvl w:ilvl="0" w:tplc="7B72343E">
         <w:start w:val="1"/>
         <w:numFmt w:val="bullet"/>
         <w:lvlText w:val="-"/>
@@ -29882,7 +29920,7 @@
       </w:lvl>
     </w:lvlOverride>
     <w:lvlOverride w:ilvl="1">
-      <w:lvl w:ilvl="1" w:tplc="3A6E1E44">
+      <w:lvl w:ilvl="1" w:tplc="808CFC28">
         <w:start w:val="1"/>
         <w:numFmt w:val="bullet"/>
         <w:lvlText w:val="-"/>
@@ -29915,7 +29953,7 @@
       </w:lvl>
     </w:lvlOverride>
     <w:lvlOverride w:ilvl="2">
-      <w:lvl w:ilvl="2" w:tplc="7932F7B0">
+      <w:lvl w:ilvl="2" w:tplc="441EBB78">
         <w:start w:val="1"/>
         <w:numFmt w:val="bullet"/>
         <w:lvlText w:val="-"/>
@@ -29948,7 +29986,7 @@
       </w:lvl>
     </w:lvlOverride>
     <w:lvlOverride w:ilvl="3">
-      <w:lvl w:ilvl="3" w:tplc="A6D27A5C">
+      <w:lvl w:ilvl="3" w:tplc="94481CF2">
         <w:start w:val="1"/>
         <w:numFmt w:val="bullet"/>
         <w:lvlText w:val="-"/>
@@ -29981,7 +30019,7 @@
       </w:lvl>
     </w:lvlOverride>
     <w:lvlOverride w:ilvl="4">
-      <w:lvl w:ilvl="4" w:tplc="C2C21846">
+      <w:lvl w:ilvl="4" w:tplc="EA729FF4">
         <w:start w:val="1"/>
         <w:numFmt w:val="bullet"/>
         <w:lvlText w:val="-"/>
@@ -30014,7 +30052,7 @@
       </w:lvl>
     </w:lvlOverride>
     <w:lvlOverride w:ilvl="5">
-      <w:lvl w:ilvl="5" w:tplc="A3D6B0FA">
+      <w:lvl w:ilvl="5" w:tplc="CE0A0854">
         <w:start w:val="1"/>
         <w:numFmt w:val="bullet"/>
         <w:lvlText w:val="-"/>
@@ -30047,7 +30085,7 @@
       </w:lvl>
     </w:lvlOverride>
     <w:lvlOverride w:ilvl="6">
-      <w:lvl w:ilvl="6" w:tplc="1892FEA6">
+      <w:lvl w:ilvl="6" w:tplc="FA5897A6">
         <w:start w:val="1"/>
         <w:numFmt w:val="bullet"/>
         <w:lvlText w:val="-"/>
@@ -30080,7 +30118,7 @@
       </w:lvl>
     </w:lvlOverride>
     <w:lvlOverride w:ilvl="7">
-      <w:lvl w:ilvl="7" w:tplc="C34CABD6">
+      <w:lvl w:ilvl="7" w:tplc="60FE452E">
         <w:start w:val="1"/>
         <w:numFmt w:val="bullet"/>
         <w:lvlText w:val="-"/>
@@ -30113,7 +30151,7 @@
       </w:lvl>
     </w:lvlOverride>
     <w:lvlOverride w:ilvl="8">
-      <w:lvl w:ilvl="8" w:tplc="A42CA72C">
+      <w:lvl w:ilvl="8" w:tplc="546054A8">
         <w:start w:val="1"/>
         <w:numFmt w:val="bullet"/>
         <w:lvlText w:val="-"/>
